--- a/data/doc/test.docx
+++ b/data/doc/test.docx
@@ -1,6 +1,6 @@
 
 <file path=word/document.xml><?xml version="1.0" encoding="utf-8"?>
-<w:document xmlns:wpc="http://schemas.microsoft.com/office/word/2010/wordprocessingCanvas" xmlns:cx="http://schemas.microsoft.com/office/drawing/2014/chartex" xmlns:cx1="http://schemas.microsoft.com/office/drawing/2015/9/8/chartex" xmlns:cx2="http://schemas.microsoft.com/office/drawing/2015/10/21/chartex" xmlns:cx3="http://schemas.microsoft.com/office/drawing/2016/5/9/chartex" xmlns:cx4="http://schemas.microsoft.com/office/drawing/2016/5/10/chartex" xmlns:cx5="http://schemas.microsoft.com/office/drawing/2016/5/11/chartex" xmlns:cx6="http://schemas.microsoft.com/office/drawing/2016/5/12/chartex" xmlns:cx7="http://schemas.microsoft.com/office/drawing/2016/5/13/chartex" xmlns:cx8="http://schemas.microsoft.com/office/drawing/2016/5/14/chartex" xmlns:mc="http://schemas.openxmlformats.org/markup-compatibility/2006" xmlns:aink="http://schemas.microsoft.com/office/drawing/2016/ink" xmlns:am3d="http://schemas.microsoft.com/office/drawing/2017/model3d" xmlns:o="urn:schemas-microsoft-com:office:office" xmlns:r="http://schemas.openxmlformats.org/officeDocument/2006/relationships" xmlns:m="http://schemas.openxmlformats.org/officeDocument/2006/math" xmlns:v="urn:schemas-microsoft-com:vml" xmlns:wp14="http://schemas.microsoft.com/office/word/2010/wordprocessingDrawing" xmlns:wp="http://schemas.openxmlformats.org/drawingml/2006/wordprocessingDrawing" xmlns:w10="urn:schemas-microsoft-com:office:word" xmlns:w="http://schemas.openxmlformats.org/wordprocessingml/2006/main" xmlns:w14="http://schemas.microsoft.com/office/word/2010/wordml" xmlns:w15="http://schemas.microsoft.com/office/word/2012/wordml" xmlns:w16cex="http://schemas.microsoft.com/office/word/2018/wordml/cex" xmlns:w16cid="http://schemas.microsoft.com/office/word/2016/wordml/cid" xmlns:w16="http://schemas.microsoft.com/office/word/2018/wordml" xmlns:w16se="http://schemas.microsoft.com/office/word/2015/wordml/symex" xmlns:wpg="http://schemas.microsoft.com/office/word/2010/wordprocessingGroup" xmlns:wpi="http://schemas.microsoft.com/office/word/2010/wordprocessingInk" xmlns:wne="http://schemas.microsoft.com/office/word/2006/wordml" xmlns:wps="http://schemas.microsoft.com/office/word/2010/wordprocessingShape" mc:Ignorable="w14 w15 w16se w16cid w16 w16cex wp14">
+<w:document xmlns:wpc="http://schemas.microsoft.com/office/word/2010/wordprocessingCanvas" xmlns:cx="http://schemas.microsoft.com/office/drawing/2014/chartex" xmlns:cx1="http://schemas.microsoft.com/office/drawing/2015/9/8/chartex" xmlns:cx2="http://schemas.microsoft.com/office/drawing/2015/10/21/chartex" xmlns:cx3="http://schemas.microsoft.com/office/drawing/2016/5/9/chartex" xmlns:cx4="http://schemas.microsoft.com/office/drawing/2016/5/10/chartex" xmlns:cx5="http://schemas.microsoft.com/office/drawing/2016/5/11/chartex" xmlns:cx6="http://schemas.microsoft.com/office/drawing/2016/5/12/chartex" xmlns:cx7="http://schemas.microsoft.com/office/drawing/2016/5/13/chartex" xmlns:cx8="http://schemas.microsoft.com/office/drawing/2016/5/14/chartex" xmlns:mc="http://schemas.openxmlformats.org/markup-compatibility/2006" xmlns:aink="http://schemas.microsoft.com/office/drawing/2016/ink" xmlns:am3d="http://schemas.microsoft.com/office/drawing/2017/model3d" xmlns:o="urn:schemas-microsoft-com:office:office" xmlns:r="http://schemas.openxmlformats.org/officeDocument/2006/relationships" xmlns:m="http://schemas.openxmlformats.org/officeDocument/2006/math" xmlns:v="urn:schemas-microsoft-com:vml" xmlns:wp14="http://schemas.microsoft.com/office/word/2010/wordprocessingDrawing" xmlns:wp="http://schemas.openxmlformats.org/drawingml/2006/wordprocessingDrawing" xmlns:w10="urn:schemas-microsoft-com:office:word" xmlns:w="http://schemas.openxmlformats.org/wordprocessingml/2006/main" xmlns:w14="http://schemas.microsoft.com/office/word/2010/wordml" xmlns:w15="http://schemas.microsoft.com/office/word/2012/wordml" xmlns:w16cid="http://schemas.microsoft.com/office/word/2016/wordml/cid" xmlns:w16se="http://schemas.microsoft.com/office/word/2015/wordml/symex" xmlns:wpg="http://schemas.microsoft.com/office/word/2010/wordprocessingGroup" xmlns:wpi="http://schemas.microsoft.com/office/word/2010/wordprocessingInk" xmlns:wne="http://schemas.microsoft.com/office/word/2006/wordml" xmlns:wps="http://schemas.microsoft.com/office/word/2010/wordprocessingShape" mc:Ignorable="w14 w15 w16se w16cid wp14">
   <w:body>
     <w:p>
       <w:pPr>
@@ -53,7 +53,7 @@
             <w:rStyle w:val="Hyperlink"/>
             <w:lang w:val="en-US"/>
           </w:rPr>
-          <w:t>TEI Publisher git repository</w:t>
+          <w:t>TEI Publisher website</w:t>
         </w:r>
       </w:hyperlink>
       <w:r>
@@ -65,19 +65,6 @@
     </w:p>
     <w:p>
       <w:pPr>
-        <w:rPr>
-          <w:lang w:val="en-US"/>
-        </w:rPr>
-      </w:pPr>
-      <w:r>
-        <w:rPr>
-          <w:lang w:val="en-US"/>
-        </w:rPr>
-        <w:t>The following sections document and provide examples for all features and conventions implemented by the default ODD transformation.</w:t>
-      </w:r>
-    </w:p>
-    <w:p>
-      <w:pPr>
         <w:pStyle w:val="berschrift1"/>
         <w:rPr>
           <w:lang w:val="en-US"/>
@@ -228,6 +215,7 @@
         <w:t xml:space="preserve"> will be transformed into a </w:t>
       </w:r>
       <w:proofErr w:type="spellStart"/>
+      <w:proofErr w:type="gramStart"/>
       <w:r>
         <w:rPr>
           <w:rStyle w:val="teitag"/>
@@ -235,6 +223,7 @@
         <w:t>tei:hi</w:t>
       </w:r>
       <w:proofErr w:type="spellEnd"/>
+      <w:proofErr w:type="gramEnd"/>
       <w:r>
         <w:rPr>
           <w:lang w:val="en-US"/>
@@ -266,8 +255,6 @@
           <w:lang w:val="en-US"/>
         </w:rPr>
       </w:pPr>
-      <w:bookmarkStart w:id="0" w:name="target1"/>
-      <w:bookmarkEnd w:id="0"/>
       <w:r>
         <w:rPr>
           <w:lang w:val="en-US"/>
@@ -275,6 +262,7 @@
         <w:t>Inline styles whose name starts with „</w:t>
       </w:r>
       <w:proofErr w:type="spellStart"/>
+      <w:proofErr w:type="gramStart"/>
       <w:r>
         <w:rPr>
           <w:lang w:val="en-US"/>
@@ -286,9 +274,17 @@
         <w:rPr>
           <w:lang w:val="en-US"/>
         </w:rPr>
-        <w:t>:“ are transformed into TEI elements with the same name. So if a character sequence uses a style called „</w:t>
+        <w:t>:“</w:t>
+      </w:r>
+      <w:proofErr w:type="gramEnd"/>
+      <w:r>
+        <w:rPr>
+          <w:lang w:val="en-US"/>
+        </w:rPr>
+        <w:t xml:space="preserve"> are transformed into TEI elements with the same name. So if a character sequence uses a style called „</w:t>
       </w:r>
       <w:proofErr w:type="spellStart"/>
+      <w:proofErr w:type="gramStart"/>
       <w:r>
         <w:rPr>
           <w:lang w:val="en-US"/>
@@ -296,6 +292,7 @@
         <w:t>tei:persName</w:t>
       </w:r>
       <w:proofErr w:type="spellEnd"/>
+      <w:proofErr w:type="gramEnd"/>
       <w:r>
         <w:rPr>
           <w:lang w:val="en-US"/>
@@ -358,21 +355,331 @@
         <w:rPr>
           <w:lang w:val="en-US"/>
         </w:rPr>
-        <w:t xml:space="preserve"> can be marked with a style </w:t>
+        <w:t xml:space="preserve"> can be marked with a style „</w:t>
       </w:r>
       <w:proofErr w:type="spellStart"/>
+      <w:proofErr w:type="gramStart"/>
+      <w:r>
+        <w:rPr>
+          <w:lang w:val="en-US"/>
+        </w:rPr>
+        <w:t>tei:placeName</w:t>
+      </w:r>
+      <w:proofErr w:type="spellEnd"/>
+      <w:proofErr w:type="gramEnd"/>
+      <w:r>
+        <w:rPr>
+          <w:lang w:val="en-US"/>
+        </w:rPr>
+        <w:t>” and should be transformed accordingly</w:t>
+      </w:r>
+      <w:r>
+        <w:rPr>
+          <w:lang w:val="en-US"/>
+        </w:rPr>
+        <w:t xml:space="preserve">: </w:t>
+      </w:r>
+      <w:r>
+        <w:rPr>
+          <w:rStyle w:val="teiplaceName"/>
+          <w:lang w:val="en-US"/>
+        </w:rPr>
+        <w:t>Frankfurt</w:t>
+      </w:r>
+      <w:r>
+        <w:rPr>
+          <w:lang w:val="en-US"/>
+        </w:rPr>
+        <w:t xml:space="preserve">, </w:t>
+      </w:r>
+      <w:r>
+        <w:rPr>
+          <w:rStyle w:val="teiplaceName"/>
+          <w:lang w:val="en-US"/>
+        </w:rPr>
+        <w:t>Berlin</w:t>
+      </w:r>
+      <w:r>
+        <w:rPr>
+          <w:lang w:val="en-US"/>
+        </w:rPr>
+        <w:t xml:space="preserve">, </w:t>
+      </w:r>
+      <w:r>
+        <w:rPr>
+          <w:rStyle w:val="teiplaceName"/>
+          <w:lang w:val="en-US"/>
+        </w:rPr>
+        <w:t>München</w:t>
+      </w:r>
+      <w:r>
+        <w:rPr>
+          <w:lang w:val="en-US"/>
+        </w:rPr>
+        <w:t>.</w:t>
+      </w:r>
+      <w:r>
+        <w:rPr>
+          <w:lang w:val="en-US"/>
+        </w:rPr>
+        <w:t xml:space="preserve"> </w:t>
+      </w:r>
+      <w:r>
+        <w:rPr>
+          <w:lang w:val="en-US"/>
+        </w:rPr>
+        <w:t xml:space="preserve">And </w:t>
+      </w:r>
+      <w:r>
+        <w:rPr>
+          <w:rStyle w:val="teisupplied"/>
+          <w:lang w:val="en-US"/>
+        </w:rPr>
+        <w:t xml:space="preserve">damaged </w:t>
+      </w:r>
+      <w:r>
+        <w:rPr>
+          <w:rStyle w:val="teisupplied"/>
+          <w:lang w:val="en-US"/>
+        </w:rPr>
+        <w:t>text</w:t>
+      </w:r>
+      <w:r>
+        <w:rPr>
+          <w:rStyle w:val="teisupplied"/>
+          <w:lang w:val="en-US"/>
+        </w:rPr>
+        <w:t xml:space="preserve"> </w:t>
+      </w:r>
+      <w:r>
+        <w:rPr>
+          <w:rStyle w:val="teisupplied"/>
+          <w:lang w:val="en-US"/>
+        </w:rPr>
+        <w:t>could</w:t>
+      </w:r>
+      <w:r>
+        <w:rPr>
+          <w:rStyle w:val="teisupplied"/>
+          <w:lang w:val="en-US"/>
+        </w:rPr>
+        <w:t xml:space="preserve"> be encoded</w:t>
+      </w:r>
+      <w:r>
+        <w:rPr>
+          <w:lang w:val="en-US"/>
+        </w:rPr>
+        <w:t xml:space="preserve"> by applying a style „</w:t>
+      </w:r>
+      <w:proofErr w:type="spellStart"/>
+      <w:proofErr w:type="gramStart"/>
+      <w:r>
+        <w:rPr>
+          <w:lang w:val="en-US"/>
+        </w:rPr>
+        <w:t>tei:supplied</w:t>
+      </w:r>
+      <w:proofErr w:type="spellEnd"/>
+      <w:proofErr w:type="gramEnd"/>
+      <w:r>
+        <w:rPr>
+          <w:lang w:val="en-US"/>
+        </w:rPr>
+        <w:t>“.</w:t>
+      </w:r>
+    </w:p>
+    <w:p>
+      <w:pPr>
+        <w:rPr>
+          <w:lang w:val="en-US"/>
+        </w:rPr>
+      </w:pPr>
+      <w:r>
+        <w:rPr>
+          <w:lang w:val="en-US"/>
+        </w:rPr>
+        <w:t xml:space="preserve">There’s also a default convention for encoding additional attributes: text in angle brackets will be interpreted as a list of </w:t>
+      </w:r>
+      <w:proofErr w:type="gramStart"/>
+      <w:r>
+        <w:rPr>
+          <w:lang w:val="en-US"/>
+        </w:rPr>
+        <w:t>attribute</w:t>
+      </w:r>
+      <w:proofErr w:type="gramEnd"/>
+      <w:r>
+        <w:rPr>
+          <w:lang w:val="en-US"/>
+        </w:rPr>
+        <w:t xml:space="preserve">=value pairs. Multiple items should be separated with a “;”. For example, to set a </w:t>
+      </w:r>
       <w:r>
         <w:rPr>
           <w:rStyle w:val="teigi"/>
         </w:rPr>
-        <w:t>tei:placeName</w:t>
+        <w:t>@</w:t>
+      </w:r>
+      <w:r>
+        <w:rPr>
+          <w:rStyle w:val="teigi"/>
+        </w:rPr>
+        <w:t>rend</w:t>
+      </w:r>
+      <w:r>
+        <w:rPr>
+          <w:lang w:val="en-US"/>
+        </w:rPr>
+        <w:t xml:space="preserve"> and provide a </w:t>
+      </w:r>
+      <w:r>
+        <w:rPr>
+          <w:rStyle w:val="teigi"/>
+        </w:rPr>
+        <w:t>@ref</w:t>
+      </w:r>
+      <w:r>
+        <w:rPr>
+          <w:lang w:val="en-US"/>
+        </w:rPr>
+        <w:t xml:space="preserve"> for a </w:t>
+      </w:r>
+      <w:proofErr w:type="spellStart"/>
+      <w:r>
+        <w:rPr>
+          <w:rStyle w:val="teitag"/>
+        </w:rPr>
+        <w:t>placeName</w:t>
       </w:r>
       <w:proofErr w:type="spellEnd"/>
       <w:r>
         <w:rPr>
           <w:lang w:val="en-US"/>
         </w:rPr>
-        <w:t xml:space="preserve"> and should be transformed accordingly</w:t>
+        <w:t xml:space="preserve">, you can write </w:t>
+      </w:r>
+      <w:r>
+        <w:rPr>
+          <w:rStyle w:val="teiplaceName"/>
+          <w:lang w:val="en-US"/>
+        </w:rPr>
+        <w:t>Frankfurt</w:t>
+      </w:r>
+      <w:r>
+        <w:rPr>
+          <w:rStyle w:val="teiplaceName"/>
+          <w:lang w:val="en-US"/>
+        </w:rPr>
+        <w:t>&lt;</w:t>
+      </w:r>
+      <w:r>
+        <w:rPr>
+          <w:rStyle w:val="teiplaceName"/>
+          <w:lang w:val="en-US"/>
+        </w:rPr>
+        <w:t>rend=</w:t>
+      </w:r>
+      <w:proofErr w:type="spellStart"/>
+      <w:proofErr w:type="gramStart"/>
+      <w:r>
+        <w:rPr>
+          <w:rStyle w:val="teiplaceName"/>
+          <w:lang w:val="en-US"/>
+        </w:rPr>
+        <w:t>smallcaps;</w:t>
+      </w:r>
+      <w:r>
+        <w:rPr>
+          <w:rStyle w:val="teiplaceName"/>
+          <w:lang w:val="en-US"/>
+        </w:rPr>
+        <w:t>ref</w:t>
+      </w:r>
+      <w:proofErr w:type="spellEnd"/>
+      <w:proofErr w:type="gramEnd"/>
+      <w:r>
+        <w:rPr>
+          <w:rStyle w:val="teiplaceName"/>
+          <w:lang w:val="en-US"/>
+        </w:rPr>
+        <w:t>=</w:t>
+      </w:r>
+      <w:r>
+        <w:rPr>
+          <w:rStyle w:val="teiplaceName"/>
+          <w:lang w:val="en-US"/>
+        </w:rPr>
+        <w:t>Frankfurt am Main</w:t>
+      </w:r>
+      <w:r>
+        <w:rPr>
+          <w:rStyle w:val="teiplaceName"/>
+          <w:lang w:val="en-US"/>
+        </w:rPr>
+        <w:t>&gt;</w:t>
+      </w:r>
+      <w:r>
+        <w:rPr>
+          <w:rStyle w:val="Funotenzeichen"/>
+        </w:rPr>
+        <w:footnoteReference w:id="1"/>
+      </w:r>
+      <w:r>
+        <w:rPr>
+          <w:lang w:val="en-US"/>
+        </w:rPr>
+        <w:t>.</w:t>
+      </w:r>
+    </w:p>
+    <w:p>
+      <w:pPr>
+        <w:rPr>
+          <w:lang w:val="en-US"/>
+        </w:rPr>
+      </w:pPr>
+      <w:r>
+        <w:rPr>
+          <w:lang w:val="en-US"/>
+        </w:rPr>
+        <w:t xml:space="preserve">This notation requires quite some typing. You may always extend the ODD with additional rules for easier conventions though. </w:t>
+      </w:r>
+      <w:r>
+        <w:rPr>
+          <w:lang w:val="en-US"/>
+        </w:rPr>
+        <w:t>For example,</w:t>
+      </w:r>
+      <w:r>
+        <w:rPr>
+          <w:lang w:val="en-US"/>
+        </w:rPr>
+        <w:t xml:space="preserve"> if </w:t>
+      </w:r>
+      <w:proofErr w:type="spellStart"/>
+      <w:r>
+        <w:rPr>
+          <w:rStyle w:val="teitag"/>
+        </w:rPr>
+        <w:t>persName</w:t>
+      </w:r>
+      <w:proofErr w:type="spellEnd"/>
+      <w:r>
+        <w:rPr>
+          <w:lang w:val="en-US"/>
+        </w:rPr>
+        <w:t xml:space="preserve"> does always need a </w:t>
+      </w:r>
+      <w:r>
+        <w:rPr>
+          <w:rStyle w:val="teigi"/>
+        </w:rPr>
+        <w:t>@ref</w:t>
+      </w:r>
+      <w:r>
+        <w:rPr>
+          <w:lang w:val="en-US"/>
+        </w:rPr>
+        <w:t xml:space="preserve"> attribute in your edition, you could have a simplified rule which parses</w:t>
       </w:r>
       <w:r>
         <w:rPr>
@@ -382,36 +689,40 @@
       </w:r>
       <w:r>
         <w:rPr>
-          <w:rStyle w:val="teiplaceName"/>
-          <w:lang w:val="en-US"/>
-        </w:rPr>
-        <w:t>Frankfurt</w:t>
-      </w:r>
-      <w:r>
-        <w:rPr>
-          <w:lang w:val="en-US"/>
-        </w:rPr>
-        <w:t xml:space="preserve">, </w:t>
-      </w:r>
-      <w:r>
-        <w:rPr>
-          <w:rStyle w:val="teiplaceName"/>
-          <w:lang w:val="en-US"/>
-        </w:rPr>
-        <w:t>Berlin</w:t>
-      </w:r>
-      <w:r>
-        <w:rPr>
-          <w:lang w:val="en-US"/>
-        </w:rPr>
-        <w:t xml:space="preserve">, </w:t>
-      </w:r>
-      <w:r>
-        <w:rPr>
-          <w:rStyle w:val="teiplaceName"/>
-          <w:lang w:val="en-US"/>
-        </w:rPr>
-        <w:t>München</w:t>
+          <w:rStyle w:val="teipersName"/>
+          <w:lang w:val="en-US"/>
+        </w:rPr>
+        <w:t xml:space="preserve">Friedrich </w:t>
+      </w:r>
+      <w:proofErr w:type="spellStart"/>
+      <w:r>
+        <w:rPr>
+          <w:rStyle w:val="teipersName"/>
+          <w:lang w:val="en-US"/>
+        </w:rPr>
+        <w:t>Dürrenmatt</w:t>
+      </w:r>
+      <w:proofErr w:type="spellEnd"/>
+      <w:r>
+        <w:rPr>
+          <w:rStyle w:val="teipersName"/>
+          <w:lang w:val="en-US"/>
+        </w:rPr>
+        <w:t>&lt;</w:t>
+      </w:r>
+      <w:r>
+        <w:rPr>
+          <w:rStyle w:val="teipersName"/>
+          <w:lang w:val="en-US"/>
+        </w:rPr>
+        <w:t>118527908</w:t>
+      </w:r>
+      <w:r>
+        <w:rPr>
+          <w:rStyle w:val="teipersName"/>
+          <w:lang w:val="en-US"/>
+        </w:rPr>
+        <w:t>&gt;</w:t>
       </w:r>
       <w:r>
         <w:rPr>
@@ -419,6 +730,49 @@
         </w:rPr>
         <w:t>.</w:t>
       </w:r>
+    </w:p>
+    <w:p>
+      <w:pPr>
+        <w:rPr>
+          <w:lang w:val="en-US"/>
+        </w:rPr>
+      </w:pPr>
+      <w:r>
+        <w:rPr>
+          <w:lang w:val="en-US"/>
+        </w:rPr>
+        <w:t xml:space="preserve">Because Word has a tendency to split character ranges at random points, </w:t>
+      </w:r>
+      <w:r>
+        <w:rPr>
+          <w:lang w:val="en-US"/>
+        </w:rPr>
+        <w:t xml:space="preserve">some </w:t>
+      </w:r>
+      <w:r>
+        <w:rPr>
+          <w:lang w:val="en-US"/>
+        </w:rPr>
+        <w:t xml:space="preserve">pre-processing </w:t>
+      </w:r>
+      <w:r>
+        <w:rPr>
+          <w:lang w:val="en-US"/>
+        </w:rPr>
+        <w:t xml:space="preserve">is applied </w:t>
+      </w:r>
+      <w:r>
+        <w:rPr>
+          <w:lang w:val="en-US"/>
+        </w:rPr>
+        <w:t>before the docx is passed to the ODD for processing</w:t>
+      </w:r>
+      <w:r>
+        <w:rPr>
+          <w:lang w:val="en-US"/>
+        </w:rPr>
+        <w:t>:</w:t>
+      </w:r>
       <w:r>
         <w:rPr>
           <w:lang w:val="en-US"/>
@@ -429,461 +783,40 @@
         <w:rPr>
           <w:lang w:val="en-US"/>
         </w:rPr>
-        <w:t xml:space="preserve">And </w:t>
-      </w:r>
-      <w:r>
-        <w:rPr>
-          <w:rStyle w:val="teisupplied"/>
-          <w:lang w:val="en-US"/>
-        </w:rPr>
-        <w:t xml:space="preserve">damaged </w:t>
-      </w:r>
-      <w:r>
-        <w:rPr>
-          <w:rStyle w:val="teisupplied"/>
-          <w:lang w:val="en-US"/>
-        </w:rPr>
-        <w:t>text</w:t>
-      </w:r>
-      <w:r>
-        <w:rPr>
-          <w:rStyle w:val="teisupplied"/>
-          <w:lang w:val="en-US"/>
-        </w:rPr>
-        <w:t xml:space="preserve"> </w:t>
-      </w:r>
-      <w:r>
-        <w:rPr>
-          <w:rStyle w:val="teisupplied"/>
-          <w:lang w:val="en-US"/>
-        </w:rPr>
-        <w:t>could</w:t>
-      </w:r>
-      <w:r>
-        <w:rPr>
-          <w:rStyle w:val="teisupplied"/>
-          <w:lang w:val="en-US"/>
-        </w:rPr>
-        <w:t xml:space="preserve"> be encoded</w:t>
-      </w:r>
-      <w:r>
-        <w:rPr>
-          <w:lang w:val="en-US"/>
-        </w:rPr>
-        <w:t xml:space="preserve"> by applying a style </w:t>
+        <w:t>subsequent ranges referencing the same character style</w:t>
+      </w:r>
+      <w:r>
+        <w:rPr>
+          <w:lang w:val="en-US"/>
+        </w:rPr>
+        <w:t xml:space="preserve"> are combined by nesting them into an additional </w:t>
       </w:r>
       <w:proofErr w:type="spellStart"/>
       <w:r>
         <w:rPr>
-          <w:rStyle w:val="teigi"/>
-        </w:rPr>
-        <w:t>tei:supplied</w:t>
+          <w:rStyle w:val="teitag"/>
+        </w:rPr>
+        <w:t>w:r</w:t>
       </w:r>
       <w:proofErr w:type="spellEnd"/>
       <w:r>
         <w:rPr>
           <w:lang w:val="en-US"/>
         </w:rPr>
-        <w:t>.</w:t>
-      </w:r>
-    </w:p>
-    <w:p>
-      <w:pPr>
-        <w:rPr>
-          <w:lang w:val="en-US"/>
-        </w:rPr>
-      </w:pPr>
-      <w:r>
-        <w:rPr>
-          <w:lang w:val="en-US"/>
-        </w:rPr>
-        <w:t xml:space="preserve">There’s also a default convention for encoding additional attributes: text in angle brackets will be interpreted as a list of attribute=value pairs. Multiple items should be separated with a “;”. For example, to set a </w:t>
-      </w:r>
-      <w:r>
-        <w:rPr>
-          <w:rStyle w:val="teigi"/>
-        </w:rPr>
-        <w:t>@</w:t>
-      </w:r>
-      <w:r>
-        <w:rPr>
-          <w:rStyle w:val="teigi"/>
-        </w:rPr>
-        <w:t>rend</w:t>
-      </w:r>
-      <w:r>
-        <w:rPr>
-          <w:lang w:val="en-US"/>
-        </w:rPr>
-        <w:t xml:space="preserve"> and provide a </w:t>
-      </w:r>
-      <w:r>
-        <w:rPr>
-          <w:rStyle w:val="teigi"/>
-        </w:rPr>
-        <w:t>@ref</w:t>
-      </w:r>
-      <w:r>
-        <w:rPr>
-          <w:lang w:val="en-US"/>
-        </w:rPr>
-        <w:t xml:space="preserve"> for a </w:t>
-      </w:r>
-      <w:proofErr w:type="spellStart"/>
-      <w:r>
-        <w:rPr>
-          <w:rStyle w:val="teitag"/>
-        </w:rPr>
-        <w:t>placeName</w:t>
-      </w:r>
-      <w:proofErr w:type="spellEnd"/>
-      <w:r>
-        <w:rPr>
-          <w:lang w:val="en-US"/>
-        </w:rPr>
-        <w:t>, you can write</w:t>
-      </w:r>
-      <w:r>
-        <w:rPr>
-          <w:lang w:val="en-US"/>
-        </w:rPr>
-        <w:t xml:space="preserve"> </w:t>
-      </w:r>
-      <w:r>
-        <w:rPr>
-          <w:rStyle w:val="teicode"/>
-        </w:rPr>
-        <w:t>Frankfurt&lt;rend=</w:t>
-      </w:r>
-      <w:proofErr w:type="spellStart"/>
-      <w:r>
-        <w:rPr>
-          <w:rStyle w:val="teicode"/>
-        </w:rPr>
-        <w:t>smallcaps;ref</w:t>
-      </w:r>
-      <w:proofErr w:type="spellEnd"/>
-      <w:r>
-        <w:rPr>
-          <w:rStyle w:val="teicode"/>
-        </w:rPr>
-        <w:t>=Frankfurt am Main&gt;</w:t>
-      </w:r>
-      <w:r>
-        <w:rPr>
-          <w:lang w:val="en-US"/>
-        </w:rPr>
-        <w:t>, which would be rendered in the output as</w:t>
-      </w:r>
-      <w:r>
-        <w:rPr>
-          <w:lang w:val="en-US"/>
-        </w:rPr>
-        <w:t xml:space="preserve"> </w:t>
-      </w:r>
-      <w:bookmarkStart w:id="1" w:name="OLE_LINK4"/>
-      <w:bookmarkStart w:id="2" w:name="OLE_LINK5"/>
-      <w:r>
-        <w:rPr>
-          <w:rStyle w:val="teiplaceName"/>
-          <w:lang w:val="en-US"/>
-        </w:rPr>
-        <w:t>Frankfurt</w:t>
-      </w:r>
-      <w:r>
-        <w:rPr>
-          <w:rStyle w:val="teiplaceName"/>
-          <w:lang w:val="en-US"/>
-        </w:rPr>
-        <w:t>&lt;</w:t>
-      </w:r>
-      <w:r>
-        <w:rPr>
-          <w:rStyle w:val="teiplaceName"/>
-          <w:lang w:val="en-US"/>
-        </w:rPr>
-        <w:t>rend=</w:t>
-      </w:r>
-      <w:proofErr w:type="spellStart"/>
-      <w:r>
-        <w:rPr>
-          <w:rStyle w:val="teiplaceName"/>
-          <w:lang w:val="en-US"/>
-        </w:rPr>
-        <w:t>smallcaps;</w:t>
-      </w:r>
-      <w:r>
-        <w:rPr>
-          <w:rStyle w:val="teiplaceName"/>
-          <w:lang w:val="en-US"/>
-        </w:rPr>
-        <w:t>ref</w:t>
-      </w:r>
-      <w:proofErr w:type="spellEnd"/>
-      <w:r>
-        <w:rPr>
-          <w:rStyle w:val="teiplaceName"/>
-          <w:lang w:val="en-US"/>
-        </w:rPr>
-        <w:t>=</w:t>
-      </w:r>
-      <w:r>
-        <w:rPr>
-          <w:rStyle w:val="teiplaceName"/>
-          <w:lang w:val="en-US"/>
-        </w:rPr>
-        <w:t>Frankfurt am Main</w:t>
-      </w:r>
-      <w:r>
-        <w:rPr>
-          <w:rStyle w:val="teiplaceName"/>
-          <w:lang w:val="en-US"/>
-        </w:rPr>
-        <w:t>&gt;</w:t>
-      </w:r>
-      <w:bookmarkEnd w:id="1"/>
-      <w:bookmarkEnd w:id="2"/>
-      <w:r>
-        <w:rPr>
-          <w:rStyle w:val="Funotenzeichen"/>
-        </w:rPr>
-        <w:footnoteReference w:id="1"/>
-      </w:r>
-      <w:r>
-        <w:rPr>
-          <w:lang w:val="en-US"/>
-        </w:rPr>
-        <w:t>.</w:t>
-      </w:r>
-    </w:p>
-    <w:p>
-      <w:pPr>
-        <w:rPr>
-          <w:lang w:val="en-US"/>
-        </w:rPr>
-      </w:pPr>
-      <w:r>
-        <w:rPr>
-          <w:lang w:val="en-US"/>
-        </w:rPr>
-        <w:t xml:space="preserve">This notation requires quite some typing. You may always extend the ODD with additional rules for easier conventions though. </w:t>
-      </w:r>
-      <w:r>
-        <w:rPr>
-          <w:lang w:val="en-US"/>
-        </w:rPr>
-        <w:t>For example,</w:t>
-      </w:r>
-      <w:r>
-        <w:rPr>
-          <w:lang w:val="en-US"/>
-        </w:rPr>
-        <w:t xml:space="preserve"> if </w:t>
-      </w:r>
-      <w:proofErr w:type="spellStart"/>
-      <w:r>
-        <w:rPr>
-          <w:rStyle w:val="teitag"/>
-        </w:rPr>
-        <w:t>persName</w:t>
-      </w:r>
-      <w:proofErr w:type="spellEnd"/>
-      <w:r>
-        <w:rPr>
-          <w:lang w:val="en-US"/>
-        </w:rPr>
-        <w:t xml:space="preserve"> does always need a </w:t>
-      </w:r>
-      <w:r>
-        <w:rPr>
-          <w:rStyle w:val="teigi"/>
-        </w:rPr>
-        <w:t>@ref</w:t>
-      </w:r>
-      <w:r>
-        <w:rPr>
-          <w:lang w:val="en-US"/>
-        </w:rPr>
-        <w:t xml:space="preserve"> attribute in your edition, you could have a simplified rule which parses</w:t>
-      </w:r>
-      <w:r>
-        <w:rPr>
-          <w:lang w:val="en-US"/>
-        </w:rPr>
-        <w:t xml:space="preserve"> </w:t>
-      </w:r>
-      <w:r>
-        <w:rPr>
-          <w:rStyle w:val="teicode"/>
-        </w:rPr>
-        <w:t xml:space="preserve">Friedrich </w:t>
-      </w:r>
-      <w:proofErr w:type="spellStart"/>
-      <w:r>
-        <w:rPr>
-          <w:rStyle w:val="teicode"/>
-        </w:rPr>
-        <w:t>Dürrenmatt</w:t>
-      </w:r>
-      <w:proofErr w:type="spellEnd"/>
-      <w:r>
-        <w:rPr>
-          <w:rStyle w:val="teicode"/>
-        </w:rPr>
-        <w:t>&lt;118527908&gt;</w:t>
-      </w:r>
-      <w:r>
-        <w:rPr>
-          <w:lang w:val="en-US"/>
-        </w:rPr>
-        <w:t>. In the output this should appear as:</w:t>
-      </w:r>
-      <w:r>
-        <w:rPr>
-          <w:lang w:val="en-US"/>
-        </w:rPr>
-        <w:t xml:space="preserve"> </w:t>
-      </w:r>
-      <w:bookmarkStart w:id="3" w:name="OLE_LINK6"/>
-      <w:bookmarkStart w:id="4" w:name="OLE_LINK7"/>
-      <w:r>
-        <w:rPr>
-          <w:rStyle w:val="teipersName"/>
-          <w:lang w:val="en-US"/>
-        </w:rPr>
-        <w:t xml:space="preserve">Friedrich </w:t>
-      </w:r>
-      <w:proofErr w:type="spellStart"/>
-      <w:r>
-        <w:rPr>
-          <w:rStyle w:val="teipersName"/>
-          <w:lang w:val="en-US"/>
-        </w:rPr>
-        <w:t>Dürrenmatt</w:t>
-      </w:r>
-      <w:proofErr w:type="spellEnd"/>
-      <w:r>
-        <w:rPr>
-          <w:rStyle w:val="teipersName"/>
-          <w:lang w:val="en-US"/>
-        </w:rPr>
-        <w:t>&lt;</w:t>
-      </w:r>
-      <w:r>
-        <w:rPr>
-          <w:rStyle w:val="teipersName"/>
-          <w:lang w:val="en-US"/>
-        </w:rPr>
-        <w:t>118527908</w:t>
-      </w:r>
-      <w:r>
-        <w:rPr>
-          <w:rStyle w:val="teipersName"/>
-          <w:lang w:val="en-US"/>
-        </w:rPr>
-        <w:t>&gt;</w:t>
-      </w:r>
-      <w:bookmarkEnd w:id="3"/>
-      <w:bookmarkEnd w:id="4"/>
-      <w:r>
-        <w:rPr>
-          <w:lang w:val="en-US"/>
-        </w:rPr>
-        <w:t>.</w:t>
-      </w:r>
-    </w:p>
-    <w:p>
-      <w:pPr>
-        <w:rPr>
-          <w:lang w:val="en-US"/>
-        </w:rPr>
-      </w:pPr>
-      <w:r>
-        <w:rPr>
-          <w:lang w:val="en-US"/>
-        </w:rPr>
-        <w:t xml:space="preserve">Because Word has a tendency to split character ranges at random points, </w:t>
-      </w:r>
-      <w:r>
-        <w:rPr>
-          <w:lang w:val="en-US"/>
-        </w:rPr>
-        <w:t xml:space="preserve">some </w:t>
-      </w:r>
-      <w:r>
-        <w:rPr>
-          <w:lang w:val="en-US"/>
-        </w:rPr>
-        <w:t xml:space="preserve">pre-processing </w:t>
-      </w:r>
-      <w:r>
-        <w:rPr>
-          <w:lang w:val="en-US"/>
-        </w:rPr>
-        <w:t xml:space="preserve">is applied </w:t>
-      </w:r>
-      <w:r>
-        <w:rPr>
-          <w:lang w:val="en-US"/>
-        </w:rPr>
-        <w:t>before the docx is passed to the ODD for processing</w:t>
-      </w:r>
-      <w:r>
-        <w:rPr>
-          <w:lang w:val="en-US"/>
-        </w:rPr>
-        <w:t>:</w:t>
-      </w:r>
-      <w:r>
-        <w:rPr>
-          <w:lang w:val="en-US"/>
-        </w:rPr>
-        <w:t xml:space="preserve"> </w:t>
-      </w:r>
-      <w:r>
-        <w:rPr>
-          <w:lang w:val="en-US"/>
-        </w:rPr>
-        <w:t>subsequent ranges referencing the same character style</w:t>
-      </w:r>
-      <w:r>
-        <w:rPr>
-          <w:lang w:val="en-US"/>
-        </w:rPr>
-        <w:t xml:space="preserve"> </w:t>
-      </w:r>
+        <w:t xml:space="preserve"> range element, which references the common character style and the style is then removed from the individual ranges.</w:t>
+      </w:r>
+    </w:p>
+    <w:p>
+      <w:pPr>
+        <w:rPr>
+          <w:lang w:val="en-US"/>
+        </w:rPr>
+      </w:pPr>
       <w:r>
         <w:rPr>
           <w:lang w:val="en-US"/>
         </w:rPr>
         <w:lastRenderedPageBreak/>
-        <w:t xml:space="preserve">are combined by nesting them into an additional </w:t>
-      </w:r>
-      <w:proofErr w:type="spellStart"/>
-      <w:r>
-        <w:rPr>
-          <w:rStyle w:val="teitag"/>
-        </w:rPr>
-        <w:t>w:r</w:t>
-      </w:r>
-      <w:proofErr w:type="spellEnd"/>
-      <w:r>
-        <w:rPr>
-          <w:lang w:val="en-US"/>
-        </w:rPr>
-        <w:t xml:space="preserve"> range element, which references the common character style and the style is then removed from the individual ranges.</w:t>
-      </w:r>
-    </w:p>
-    <w:p>
-      <w:pPr>
-        <w:rPr>
-          <w:lang w:val="en-US"/>
-        </w:rPr>
-      </w:pPr>
-      <w:r>
-        <w:rPr>
-          <w:lang w:val="en-US"/>
-        </w:rPr>
         <w:t>You can thus safely assume within the ODD that the content of a range includes all sibling text using the same character style.</w:t>
       </w:r>
     </w:p>
@@ -1134,19 +1067,7 @@
         <w:rPr>
           <w:lang w:val="en-US"/>
         </w:rPr>
-        <w:t>Word does not have a concept for text division</w:t>
-      </w:r>
-      <w:r>
-        <w:rPr>
-          <w:lang w:val="en-US"/>
-        </w:rPr>
-        <w:t>s</w:t>
-      </w:r>
-      <w:r>
-        <w:rPr>
-          <w:lang w:val="en-US"/>
-        </w:rPr>
-        <w:t>, so we have to reconstruct them:</w:t>
+        <w:t>Word does not have a concept for text division, so we have to reconstruct them:</w:t>
       </w:r>
     </w:p>
     <w:p>
@@ -1164,7 +1085,21 @@
         <w:rPr>
           <w:lang w:val="en-US"/>
         </w:rPr>
-        <w:t xml:space="preserve">Paragraph styles starting with „heading“, „title“ or „subtitle“ generate a </w:t>
+        <w:t>Paragraph styles starting with „</w:t>
+      </w:r>
+      <w:proofErr w:type="gramStart"/>
+      <w:r>
+        <w:rPr>
+          <w:lang w:val="en-US"/>
+        </w:rPr>
+        <w:t>heading“</w:t>
+      </w:r>
+      <w:proofErr w:type="gramEnd"/>
+      <w:r>
+        <w:rPr>
+          <w:lang w:val="en-US"/>
+        </w:rPr>
+        <w:t xml:space="preserve">, „title“ or „subtitle“ generate a </w:t>
       </w:r>
       <w:proofErr w:type="spellStart"/>
       <w:r>
@@ -1319,6 +1254,8 @@
         </w:rPr>
         <w:t>.</w:t>
       </w:r>
+      <w:bookmarkStart w:id="0" w:name="_GoBack"/>
+      <w:bookmarkEnd w:id="0"/>
     </w:p>
     <w:p>
       <w:pPr>
@@ -1405,7 +1342,21 @@
         <w:rPr>
           <w:rStyle w:val="teitag"/>
         </w:rPr>
-        <w:t>note n=”custom mark” type=”original”</w:t>
+        <w:t>note n</w:t>
+      </w:r>
+      <w:proofErr w:type="gramStart"/>
+      <w:r>
+        <w:rPr>
+          <w:rStyle w:val="teitag"/>
+        </w:rPr>
+        <w:t>=”custom</w:t>
+      </w:r>
+      <w:proofErr w:type="gramEnd"/>
+      <w:r>
+        <w:rPr>
+          <w:rStyle w:val="teitag"/>
+        </w:rPr>
+        <w:t xml:space="preserve"> mark” type=”original”</w:t>
       </w:r>
       <w:r>
         <w:rPr>
@@ -1442,75 +1393,33 @@
         <w:rPr>
           <w:lang w:val="en-US"/>
         </w:rPr>
-        <w:t>You may also use endnotes</w:t>
-      </w:r>
-      <w:r>
-        <w:rPr>
-          <w:rStyle w:val="Endnotenzeichen"/>
-          <w:lang w:val="en-US"/>
-        </w:rPr>
-        <w:endnoteReference w:id="1"/>
-      </w:r>
-      <w:r>
-        <w:rPr>
-          <w:lang w:val="en-US"/>
-        </w:rPr>
-        <w:t xml:space="preserve">, though they will render as normal footnotes in web output by default – unless you define a different </w:t>
-      </w:r>
-      <w:proofErr w:type="spellStart"/>
-      <w:r>
-        <w:rPr>
-          <w:lang w:val="en-US"/>
-        </w:rPr>
-        <w:t>behaviour</w:t>
-      </w:r>
-      <w:proofErr w:type="spellEnd"/>
-      <w:r>
-        <w:rPr>
-          <w:lang w:val="en-US"/>
-        </w:rPr>
-        <w:t xml:space="preserve"> in the output ODD.</w:t>
-      </w:r>
-    </w:p>
-    <w:p>
-      <w:pPr>
-        <w:rPr>
-          <w:lang w:val="en-US"/>
-        </w:rPr>
-      </w:pPr>
-      <w:r>
-        <w:rPr>
-          <w:lang w:val="en-US"/>
-        </w:rPr>
         <w:t xml:space="preserve">Text-critical notes usually enclose a span of text: to encode them in Word, </w:t>
       </w:r>
-      <w:commentRangeStart w:id="5"/>
+      <w:commentRangeStart w:id="1"/>
       <w:r>
         <w:rPr>
           <w:lang w:val="en-US"/>
         </w:rPr>
         <w:t xml:space="preserve">we can </w:t>
       </w:r>
-      <w:proofErr w:type="spellStart"/>
-      <w:r>
-        <w:rPr>
-          <w:rStyle w:val="SchwacheHervorhebung"/>
+      <w:r>
+        <w:rPr>
+          <w:rStyle w:val="teitag"/>
         </w:rPr>
         <w:t>abuse</w:t>
       </w:r>
-      <w:proofErr w:type="spellEnd"/>
       <w:r>
         <w:rPr>
           <w:lang w:val="en-US"/>
         </w:rPr>
         <w:t xml:space="preserve"> comments</w:t>
       </w:r>
-      <w:commentRangeEnd w:id="5"/>
+      <w:commentRangeEnd w:id="1"/>
       <w:r>
         <w:rPr>
           <w:rStyle w:val="Kommentarzeichen"/>
         </w:rPr>
-        <w:commentReference w:id="5"/>
+        <w:commentReference w:id="1"/>
       </w:r>
       <w:r>
         <w:rPr>
@@ -1524,19 +1433,19 @@
         </w:rPr>
         <w:t xml:space="preserve"> Word comments insert a start and end marker, which can be </w:t>
       </w:r>
-      <w:commentRangeStart w:id="6"/>
+      <w:commentRangeStart w:id="2"/>
       <w:r>
         <w:rPr>
           <w:lang w:val="en-US"/>
         </w:rPr>
         <w:t>easily converted to TEI</w:t>
       </w:r>
-      <w:commentRangeEnd w:id="6"/>
+      <w:commentRangeEnd w:id="2"/>
       <w:r>
         <w:rPr>
           <w:rStyle w:val="Kommentarzeichen"/>
         </w:rPr>
-        <w:commentReference w:id="6"/>
+        <w:commentReference w:id="2"/>
       </w:r>
       <w:r>
         <w:rPr>
@@ -1564,19 +1473,7 @@
         <w:rPr>
           <w:lang w:val="en-US"/>
         </w:rPr>
-        <w:t xml:space="preserve">Lists are tricky, because Word essentially just stores list items in a flat </w:t>
-      </w:r>
-      <w:r>
-        <w:rPr>
-          <w:lang w:val="en-US"/>
-        </w:rPr>
-        <w:t>sequence</w:t>
-      </w:r>
-      <w:r>
-        <w:rPr>
-          <w:lang w:val="en-US"/>
-        </w:rPr>
-        <w:t xml:space="preserve">. Reconstructing nesting thus requires looking at the list level associated with every item. </w:t>
+        <w:t xml:space="preserve">Lists are tricky, because Word essentially just stores list items in a flat list. Reconstructing nesting thus requires looking at the list level associated with every item. </w:t>
       </w:r>
       <w:r>
         <w:t xml:space="preserve">Simple </w:t>
@@ -1657,14 +1554,27 @@
         <w:rPr>
           <w:lang w:val="en-US"/>
         </w:rPr>
-        <w:lastRenderedPageBreak/>
         <w:t xml:space="preserve">We can also have numbered lists, which are translated into a </w:t>
       </w:r>
       <w:r>
         <w:rPr>
           <w:rStyle w:val="teitag"/>
         </w:rPr>
-        <w:t>list type=“ordered“</w:t>
+        <w:t>list type</w:t>
+      </w:r>
+      <w:proofErr w:type="gramStart"/>
+      <w:r>
+        <w:rPr>
+          <w:rStyle w:val="teitag"/>
+        </w:rPr>
+        <w:t>=“</w:t>
+      </w:r>
+      <w:proofErr w:type="gramEnd"/>
+      <w:r>
+        <w:rPr>
+          <w:rStyle w:val="teitag"/>
+        </w:rPr>
+        <w:t>ordered“</w:t>
       </w:r>
       <w:r>
         <w:rPr>
@@ -1719,6 +1629,7 @@
         <w:rPr>
           <w:lang w:val="en-US"/>
         </w:rPr>
+        <w:lastRenderedPageBreak/>
         <w:t>Nested lists are quite tricky:</w:t>
       </w:r>
     </w:p>
@@ -1903,6 +1814,7 @@
         <w:t>Paragraph styles starting with „</w:t>
       </w:r>
       <w:proofErr w:type="spellStart"/>
+      <w:proofErr w:type="gramStart"/>
       <w:r>
         <w:rPr>
           <w:lang w:val="en-US"/>
@@ -1914,9 +1826,17 @@
         <w:rPr>
           <w:lang w:val="en-US"/>
         </w:rPr>
-        <w:t>:“ are converted to TEI elements with the same name. For example, the lines of the following poems are assigned the style “</w:t>
+        <w:t>:“</w:t>
+      </w:r>
+      <w:proofErr w:type="gramEnd"/>
+      <w:r>
+        <w:rPr>
+          <w:lang w:val="en-US"/>
+        </w:rPr>
+        <w:t xml:space="preserve"> are converted to TEI elements with the same name. For example, the lines of the following poems are assigned the style “</w:t>
       </w:r>
       <w:proofErr w:type="spellStart"/>
+      <w:proofErr w:type="gramStart"/>
       <w:r>
         <w:rPr>
           <w:lang w:val="en-US"/>
@@ -1924,6 +1844,7 @@
         <w:t>tei:l</w:t>
       </w:r>
       <w:proofErr w:type="spellEnd"/>
+      <w:proofErr w:type="gramEnd"/>
       <w:r>
         <w:rPr>
           <w:lang w:val="en-US"/>
@@ -2515,7 +2436,6 @@
         <w:rPr>
           <w:lang w:val="en-US"/>
         </w:rPr>
-        <w:lastRenderedPageBreak/>
         <w:t xml:space="preserve">Inside </w:t>
       </w:r>
       <w:proofErr w:type="spellStart"/>
@@ -2530,7 +2450,28 @@
         <w:rPr>
           <w:lang w:val="en-US"/>
         </w:rPr>
-        <w:t xml:space="preserve">, images are copied into a subcollection starting with the name of the docx file being processed and suffixed with </w:t>
+        <w:t xml:space="preserve">, images are copied into a </w:t>
+      </w:r>
+      <w:proofErr w:type="spellStart"/>
+      <w:r>
+        <w:rPr>
+          <w:lang w:val="en-US"/>
+        </w:rPr>
+        <w:t>subcollection</w:t>
+      </w:r>
+      <w:proofErr w:type="spellEnd"/>
+      <w:r>
+        <w:rPr>
+          <w:lang w:val="en-US"/>
+        </w:rPr>
+        <w:t xml:space="preserve"> starting with the name of the docx file being processed and suffixed </w:t>
+      </w:r>
+      <w:proofErr w:type="gramStart"/>
+      <w:r>
+        <w:rPr>
+          <w:lang w:val="en-US"/>
+        </w:rPr>
+        <w:t xml:space="preserve">with </w:t>
       </w:r>
       <w:r>
         <w:rPr>
@@ -2539,6 +2480,7 @@
         </w:rPr>
         <w:t>.media</w:t>
       </w:r>
+      <w:proofErr w:type="gramEnd"/>
       <w:r>
         <w:rPr>
           <w:lang w:val="en-US"/>
@@ -2547,12 +2489,6 @@
       </w:r>
     </w:p>
     <w:sectPr>
-      <w:footnotePr>
-        <w:pos w:val="beneathText"/>
-      </w:footnotePr>
-      <w:endnotePr>
-        <w:numFmt w:val="decimal"/>
-      </w:endnotePr>
       <w:pgSz w:w="11906" w:h="16838"/>
       <w:pgMar w:top="1417" w:right="1417" w:bottom="1134" w:left="1417" w:header="708" w:footer="708" w:gutter="0"/>
       <w:cols w:space="708"/>
@@ -2563,8 +2499,8 @@
 </file>
 
 <file path=word/comments.xml><?xml version="1.0" encoding="utf-8"?>
-<w:comments xmlns:wpc="http://schemas.microsoft.com/office/word/2010/wordprocessingCanvas" xmlns:cx="http://schemas.microsoft.com/office/drawing/2014/chartex" xmlns:cx1="http://schemas.microsoft.com/office/drawing/2015/9/8/chartex" xmlns:cx2="http://schemas.microsoft.com/office/drawing/2015/10/21/chartex" xmlns:cx3="http://schemas.microsoft.com/office/drawing/2016/5/9/chartex" xmlns:cx4="http://schemas.microsoft.com/office/drawing/2016/5/10/chartex" xmlns:cx5="http://schemas.microsoft.com/office/drawing/2016/5/11/chartex" xmlns:cx6="http://schemas.microsoft.com/office/drawing/2016/5/12/chartex" xmlns:cx7="http://schemas.microsoft.com/office/drawing/2016/5/13/chartex" xmlns:cx8="http://schemas.microsoft.com/office/drawing/2016/5/14/chartex" xmlns:mc="http://schemas.openxmlformats.org/markup-compatibility/2006" xmlns:aink="http://schemas.microsoft.com/office/drawing/2016/ink" xmlns:am3d="http://schemas.microsoft.com/office/drawing/2017/model3d" xmlns:o="urn:schemas-microsoft-com:office:office" xmlns:r="http://schemas.openxmlformats.org/officeDocument/2006/relationships" xmlns:m="http://schemas.openxmlformats.org/officeDocument/2006/math" xmlns:v="urn:schemas-microsoft-com:vml" xmlns:wp14="http://schemas.microsoft.com/office/word/2010/wordprocessingDrawing" xmlns:wp="http://schemas.openxmlformats.org/drawingml/2006/wordprocessingDrawing" xmlns:w10="urn:schemas-microsoft-com:office:word" xmlns:w="http://schemas.openxmlformats.org/wordprocessingml/2006/main" xmlns:w14="http://schemas.microsoft.com/office/word/2010/wordml" xmlns:w15="http://schemas.microsoft.com/office/word/2012/wordml" xmlns:w16cex="http://schemas.microsoft.com/office/word/2018/wordml/cex" xmlns:w16cid="http://schemas.microsoft.com/office/word/2016/wordml/cid" xmlns:w16="http://schemas.microsoft.com/office/word/2018/wordml" xmlns:w16se="http://schemas.microsoft.com/office/word/2015/wordml/symex" xmlns:wpg="http://schemas.microsoft.com/office/word/2010/wordprocessingGroup" xmlns:wpi="http://schemas.microsoft.com/office/word/2010/wordprocessingInk" xmlns:wne="http://schemas.microsoft.com/office/word/2006/wordml" xmlns:wps="http://schemas.microsoft.com/office/word/2010/wordprocessingShape" mc:Ignorable="w14 w15 w16se w16cid w16 w16cex wp14">
-  <w:comment w:id="5" w:author="Wolfgang Meier" w:date="2020-01-02T16:42:00Z" w:initials="WM">
+<w:comments xmlns:wpc="http://schemas.microsoft.com/office/word/2010/wordprocessingCanvas" xmlns:cx="http://schemas.microsoft.com/office/drawing/2014/chartex" xmlns:cx1="http://schemas.microsoft.com/office/drawing/2015/9/8/chartex" xmlns:cx2="http://schemas.microsoft.com/office/drawing/2015/10/21/chartex" xmlns:cx3="http://schemas.microsoft.com/office/drawing/2016/5/9/chartex" xmlns:cx4="http://schemas.microsoft.com/office/drawing/2016/5/10/chartex" xmlns:cx5="http://schemas.microsoft.com/office/drawing/2016/5/11/chartex" xmlns:cx6="http://schemas.microsoft.com/office/drawing/2016/5/12/chartex" xmlns:cx7="http://schemas.microsoft.com/office/drawing/2016/5/13/chartex" xmlns:cx8="http://schemas.microsoft.com/office/drawing/2016/5/14/chartex" xmlns:mc="http://schemas.openxmlformats.org/markup-compatibility/2006" xmlns:aink="http://schemas.microsoft.com/office/drawing/2016/ink" xmlns:am3d="http://schemas.microsoft.com/office/drawing/2017/model3d" xmlns:o="urn:schemas-microsoft-com:office:office" xmlns:r="http://schemas.openxmlformats.org/officeDocument/2006/relationships" xmlns:m="http://schemas.openxmlformats.org/officeDocument/2006/math" xmlns:v="urn:schemas-microsoft-com:vml" xmlns:wp14="http://schemas.microsoft.com/office/word/2010/wordprocessingDrawing" xmlns:wp="http://schemas.openxmlformats.org/drawingml/2006/wordprocessingDrawing" xmlns:w10="urn:schemas-microsoft-com:office:word" xmlns:w="http://schemas.openxmlformats.org/wordprocessingml/2006/main" xmlns:w14="http://schemas.microsoft.com/office/word/2010/wordml" xmlns:w15="http://schemas.microsoft.com/office/word/2012/wordml" xmlns:w16cid="http://schemas.microsoft.com/office/word/2016/wordml/cid" xmlns:w16se="http://schemas.microsoft.com/office/word/2015/wordml/symex" xmlns:wpg="http://schemas.microsoft.com/office/word/2010/wordprocessingGroup" xmlns:wpi="http://schemas.microsoft.com/office/word/2010/wordprocessingInk" xmlns:wne="http://schemas.microsoft.com/office/word/2006/wordml" xmlns:wps="http://schemas.microsoft.com/office/word/2010/wordprocessingShape" mc:Ignorable="w14 w15 w16se w16cid wp14">
+  <w:comment w:id="1" w:author="Wolfgang Meier" w:date="2020-01-02T16:42:00Z" w:initials="WM">
     <w:p>
       <w:pPr>
         <w:pStyle w:val="Kommentartext"/>
@@ -2626,7 +2562,7 @@
       </w:r>
     </w:p>
   </w:comment>
-  <w:comment w:id="6" w:author="Wolfgang Meier" w:date="2020-01-10T10:44:00Z" w:initials="WM">
+  <w:comment w:id="2" w:author="Wolfgang Meier" w:date="2020-01-10T10:44:00Z" w:initials="WM">
     <w:p>
       <w:pPr>
         <w:pStyle w:val="Kommentartext"/>
@@ -2666,11 +2602,19 @@
         <w:t>xml:id</w:t>
       </w:r>
       <w:proofErr w:type="spellEnd"/>
+      <w:proofErr w:type="gramStart"/>
       <w:r>
         <w:rPr>
           <w:rStyle w:val="teitag"/>
         </w:rPr>
-        <w:t>=”a1” type=”note”</w:t>
+        <w:t>=”a</w:t>
+      </w:r>
+      <w:proofErr w:type="gramEnd"/>
+      <w:r>
+        <w:rPr>
+          <w:rStyle w:val="teitag"/>
+        </w:rPr>
+        <w:t>1” type=”note”</w:t>
       </w:r>
       <w:r>
         <w:rPr>
@@ -2696,21 +2640,21 @@
 </file>
 
 <file path=word/commentsExtended.xml><?xml version="1.0" encoding="utf-8"?>
-<w15:commentsEx xmlns:wpc="http://schemas.microsoft.com/office/word/2010/wordprocessingCanvas" xmlns:cx="http://schemas.microsoft.com/office/drawing/2014/chartex" xmlns:cx1="http://schemas.microsoft.com/office/drawing/2015/9/8/chartex" xmlns:cx2="http://schemas.microsoft.com/office/drawing/2015/10/21/chartex" xmlns:cx3="http://schemas.microsoft.com/office/drawing/2016/5/9/chartex" xmlns:cx4="http://schemas.microsoft.com/office/drawing/2016/5/10/chartex" xmlns:cx5="http://schemas.microsoft.com/office/drawing/2016/5/11/chartex" xmlns:cx6="http://schemas.microsoft.com/office/drawing/2016/5/12/chartex" xmlns:cx7="http://schemas.microsoft.com/office/drawing/2016/5/13/chartex" xmlns:cx8="http://schemas.microsoft.com/office/drawing/2016/5/14/chartex" xmlns:mc="http://schemas.openxmlformats.org/markup-compatibility/2006" xmlns:aink="http://schemas.microsoft.com/office/drawing/2016/ink" xmlns:am3d="http://schemas.microsoft.com/office/drawing/2017/model3d" xmlns:o="urn:schemas-microsoft-com:office:office" xmlns:r="http://schemas.openxmlformats.org/officeDocument/2006/relationships" xmlns:m="http://schemas.openxmlformats.org/officeDocument/2006/math" xmlns:v="urn:schemas-microsoft-com:vml" xmlns:wp14="http://schemas.microsoft.com/office/word/2010/wordprocessingDrawing" xmlns:wp="http://schemas.openxmlformats.org/drawingml/2006/wordprocessingDrawing" xmlns:w10="urn:schemas-microsoft-com:office:word" xmlns:w="http://schemas.openxmlformats.org/wordprocessingml/2006/main" xmlns:w14="http://schemas.microsoft.com/office/word/2010/wordml" xmlns:w15="http://schemas.microsoft.com/office/word/2012/wordml" xmlns:w16cex="http://schemas.microsoft.com/office/word/2018/wordml/cex" xmlns:w16cid="http://schemas.microsoft.com/office/word/2016/wordml/cid" xmlns:w16="http://schemas.microsoft.com/office/word/2018/wordml" xmlns:w16se="http://schemas.microsoft.com/office/word/2015/wordml/symex" xmlns:wpg="http://schemas.microsoft.com/office/word/2010/wordprocessingGroup" xmlns:wpi="http://schemas.microsoft.com/office/word/2010/wordprocessingInk" xmlns:wne="http://schemas.microsoft.com/office/word/2006/wordml" xmlns:wps="http://schemas.microsoft.com/office/word/2010/wordprocessingShape" mc:Ignorable="w14 w15 w16se w16cid w16 w16cex wp14">
+<w15:commentsEx xmlns:wpc="http://schemas.microsoft.com/office/word/2010/wordprocessingCanvas" xmlns:cx="http://schemas.microsoft.com/office/drawing/2014/chartex" xmlns:cx1="http://schemas.microsoft.com/office/drawing/2015/9/8/chartex" xmlns:cx2="http://schemas.microsoft.com/office/drawing/2015/10/21/chartex" xmlns:cx3="http://schemas.microsoft.com/office/drawing/2016/5/9/chartex" xmlns:cx4="http://schemas.microsoft.com/office/drawing/2016/5/10/chartex" xmlns:cx5="http://schemas.microsoft.com/office/drawing/2016/5/11/chartex" xmlns:cx6="http://schemas.microsoft.com/office/drawing/2016/5/12/chartex" xmlns:cx7="http://schemas.microsoft.com/office/drawing/2016/5/13/chartex" xmlns:cx8="http://schemas.microsoft.com/office/drawing/2016/5/14/chartex" xmlns:mc="http://schemas.openxmlformats.org/markup-compatibility/2006" xmlns:aink="http://schemas.microsoft.com/office/drawing/2016/ink" xmlns:am3d="http://schemas.microsoft.com/office/drawing/2017/model3d" xmlns:o="urn:schemas-microsoft-com:office:office" xmlns:r="http://schemas.openxmlformats.org/officeDocument/2006/relationships" xmlns:m="http://schemas.openxmlformats.org/officeDocument/2006/math" xmlns:v="urn:schemas-microsoft-com:vml" xmlns:wp14="http://schemas.microsoft.com/office/word/2010/wordprocessingDrawing" xmlns:wp="http://schemas.openxmlformats.org/drawingml/2006/wordprocessingDrawing" xmlns:w10="urn:schemas-microsoft-com:office:word" xmlns:w="http://schemas.openxmlformats.org/wordprocessingml/2006/main" xmlns:w14="http://schemas.microsoft.com/office/word/2010/wordml" xmlns:w15="http://schemas.microsoft.com/office/word/2012/wordml" xmlns:w16cid="http://schemas.microsoft.com/office/word/2016/wordml/cid" xmlns:w16se="http://schemas.microsoft.com/office/word/2015/wordml/symex" xmlns:wpg="http://schemas.microsoft.com/office/word/2010/wordprocessingGroup" xmlns:wpi="http://schemas.microsoft.com/office/word/2010/wordprocessingInk" xmlns:wne="http://schemas.microsoft.com/office/word/2006/wordml" xmlns:wps="http://schemas.microsoft.com/office/word/2010/wordprocessingShape" mc:Ignorable="w14 w15 w16se w16cid wp14">
   <w15:commentEx w15:paraId="5269D42A" w15:done="0"/>
   <w15:commentEx w15:paraId="0053EAE0" w15:done="0"/>
 </w15:commentsEx>
 </file>
 
 <file path=word/commentsIds.xml><?xml version="1.0" encoding="utf-8"?>
-<w16cid:commentsIds xmlns:wpc="http://schemas.microsoft.com/office/word/2010/wordprocessingCanvas" xmlns:cx="http://schemas.microsoft.com/office/drawing/2014/chartex" xmlns:cx1="http://schemas.microsoft.com/office/drawing/2015/9/8/chartex" xmlns:cx2="http://schemas.microsoft.com/office/drawing/2015/10/21/chartex" xmlns:cx3="http://schemas.microsoft.com/office/drawing/2016/5/9/chartex" xmlns:cx4="http://schemas.microsoft.com/office/drawing/2016/5/10/chartex" xmlns:cx5="http://schemas.microsoft.com/office/drawing/2016/5/11/chartex" xmlns:cx6="http://schemas.microsoft.com/office/drawing/2016/5/12/chartex" xmlns:cx7="http://schemas.microsoft.com/office/drawing/2016/5/13/chartex" xmlns:cx8="http://schemas.microsoft.com/office/drawing/2016/5/14/chartex" xmlns:mc="http://schemas.openxmlformats.org/markup-compatibility/2006" xmlns:aink="http://schemas.microsoft.com/office/drawing/2016/ink" xmlns:am3d="http://schemas.microsoft.com/office/drawing/2017/model3d" xmlns:o="urn:schemas-microsoft-com:office:office" xmlns:r="http://schemas.openxmlformats.org/officeDocument/2006/relationships" xmlns:m="http://schemas.openxmlformats.org/officeDocument/2006/math" xmlns:v="urn:schemas-microsoft-com:vml" xmlns:wp14="http://schemas.microsoft.com/office/word/2010/wordprocessingDrawing" xmlns:wp="http://schemas.openxmlformats.org/drawingml/2006/wordprocessingDrawing" xmlns:w10="urn:schemas-microsoft-com:office:word" xmlns:w="http://schemas.openxmlformats.org/wordprocessingml/2006/main" xmlns:w14="http://schemas.microsoft.com/office/word/2010/wordml" xmlns:w15="http://schemas.microsoft.com/office/word/2012/wordml" xmlns:w16cex="http://schemas.microsoft.com/office/word/2018/wordml/cex" xmlns:w16cid="http://schemas.microsoft.com/office/word/2016/wordml/cid" xmlns:w16="http://schemas.microsoft.com/office/word/2018/wordml" xmlns:w16se="http://schemas.microsoft.com/office/word/2015/wordml/symex" xmlns:wpg="http://schemas.microsoft.com/office/word/2010/wordprocessingGroup" xmlns:wpi="http://schemas.microsoft.com/office/word/2010/wordprocessingInk" xmlns:wne="http://schemas.microsoft.com/office/word/2006/wordml" xmlns:wps="http://schemas.microsoft.com/office/word/2010/wordprocessingShape" mc:Ignorable="w14 w15 w16se w16cid w16 w16cex wp14">
+<w16cid:commentsIds xmlns:wpc="http://schemas.microsoft.com/office/word/2010/wordprocessingCanvas" xmlns:cx="http://schemas.microsoft.com/office/drawing/2014/chartex" xmlns:cx1="http://schemas.microsoft.com/office/drawing/2015/9/8/chartex" xmlns:cx2="http://schemas.microsoft.com/office/drawing/2015/10/21/chartex" xmlns:cx3="http://schemas.microsoft.com/office/drawing/2016/5/9/chartex" xmlns:cx4="http://schemas.microsoft.com/office/drawing/2016/5/10/chartex" xmlns:cx5="http://schemas.microsoft.com/office/drawing/2016/5/11/chartex" xmlns:cx6="http://schemas.microsoft.com/office/drawing/2016/5/12/chartex" xmlns:cx7="http://schemas.microsoft.com/office/drawing/2016/5/13/chartex" xmlns:cx8="http://schemas.microsoft.com/office/drawing/2016/5/14/chartex" xmlns:mc="http://schemas.openxmlformats.org/markup-compatibility/2006" xmlns:aink="http://schemas.microsoft.com/office/drawing/2016/ink" xmlns:am3d="http://schemas.microsoft.com/office/drawing/2017/model3d" xmlns:o="urn:schemas-microsoft-com:office:office" xmlns:r="http://schemas.openxmlformats.org/officeDocument/2006/relationships" xmlns:m="http://schemas.openxmlformats.org/officeDocument/2006/math" xmlns:v="urn:schemas-microsoft-com:vml" xmlns:wp14="http://schemas.microsoft.com/office/word/2010/wordprocessingDrawing" xmlns:wp="http://schemas.openxmlformats.org/drawingml/2006/wordprocessingDrawing" xmlns:w10="urn:schemas-microsoft-com:office:word" xmlns:w="http://schemas.openxmlformats.org/wordprocessingml/2006/main" xmlns:w14="http://schemas.microsoft.com/office/word/2010/wordml" xmlns:w15="http://schemas.microsoft.com/office/word/2012/wordml" xmlns:w16cid="http://schemas.microsoft.com/office/word/2016/wordml/cid" xmlns:w16se="http://schemas.microsoft.com/office/word/2015/wordml/symex" xmlns:wpg="http://schemas.microsoft.com/office/word/2010/wordprocessingGroup" xmlns:wpi="http://schemas.microsoft.com/office/word/2010/wordprocessingInk" xmlns:wne="http://schemas.microsoft.com/office/word/2006/wordml" xmlns:wps="http://schemas.microsoft.com/office/word/2010/wordprocessingShape" mc:Ignorable="w14 w15 w16se w16cid wp14">
   <w16cid:commentId w16cid:paraId="5269D42A" w16cid:durableId="21B89C0D"/>
   <w16cid:commentId w16cid:paraId="0053EAE0" w16cid:durableId="21C2D401"/>
 </w16cid:commentsIds>
 </file>
 
 <file path=word/endnotes.xml><?xml version="1.0" encoding="utf-8"?>
-<w:endnotes xmlns:wpc="http://schemas.microsoft.com/office/word/2010/wordprocessingCanvas" xmlns:cx="http://schemas.microsoft.com/office/drawing/2014/chartex" xmlns:cx1="http://schemas.microsoft.com/office/drawing/2015/9/8/chartex" xmlns:cx2="http://schemas.microsoft.com/office/drawing/2015/10/21/chartex" xmlns:cx3="http://schemas.microsoft.com/office/drawing/2016/5/9/chartex" xmlns:cx4="http://schemas.microsoft.com/office/drawing/2016/5/10/chartex" xmlns:cx5="http://schemas.microsoft.com/office/drawing/2016/5/11/chartex" xmlns:cx6="http://schemas.microsoft.com/office/drawing/2016/5/12/chartex" xmlns:cx7="http://schemas.microsoft.com/office/drawing/2016/5/13/chartex" xmlns:cx8="http://schemas.microsoft.com/office/drawing/2016/5/14/chartex" xmlns:mc="http://schemas.openxmlformats.org/markup-compatibility/2006" xmlns:aink="http://schemas.microsoft.com/office/drawing/2016/ink" xmlns:am3d="http://schemas.microsoft.com/office/drawing/2017/model3d" xmlns:o="urn:schemas-microsoft-com:office:office" xmlns:r="http://schemas.openxmlformats.org/officeDocument/2006/relationships" xmlns:m="http://schemas.openxmlformats.org/officeDocument/2006/math" xmlns:v="urn:schemas-microsoft-com:vml" xmlns:wp14="http://schemas.microsoft.com/office/word/2010/wordprocessingDrawing" xmlns:wp="http://schemas.openxmlformats.org/drawingml/2006/wordprocessingDrawing" xmlns:w10="urn:schemas-microsoft-com:office:word" xmlns:w="http://schemas.openxmlformats.org/wordprocessingml/2006/main" xmlns:w14="http://schemas.microsoft.com/office/word/2010/wordml" xmlns:w15="http://schemas.microsoft.com/office/word/2012/wordml" xmlns:w16cex="http://schemas.microsoft.com/office/word/2018/wordml/cex" xmlns:w16cid="http://schemas.microsoft.com/office/word/2016/wordml/cid" xmlns:w16="http://schemas.microsoft.com/office/word/2018/wordml" xmlns:w16se="http://schemas.microsoft.com/office/word/2015/wordml/symex" xmlns:wpg="http://schemas.microsoft.com/office/word/2010/wordprocessingGroup" xmlns:wpi="http://schemas.microsoft.com/office/word/2010/wordprocessingInk" xmlns:wne="http://schemas.microsoft.com/office/word/2006/wordml" xmlns:wps="http://schemas.microsoft.com/office/word/2010/wordprocessingShape" mc:Ignorable="w14 w15 w16se w16cid w16 w16cex wp14">
+<w:endnotes xmlns:wpc="http://schemas.microsoft.com/office/word/2010/wordprocessingCanvas" xmlns:cx="http://schemas.microsoft.com/office/drawing/2014/chartex" xmlns:cx1="http://schemas.microsoft.com/office/drawing/2015/9/8/chartex" xmlns:cx2="http://schemas.microsoft.com/office/drawing/2015/10/21/chartex" xmlns:cx3="http://schemas.microsoft.com/office/drawing/2016/5/9/chartex" xmlns:cx4="http://schemas.microsoft.com/office/drawing/2016/5/10/chartex" xmlns:cx5="http://schemas.microsoft.com/office/drawing/2016/5/11/chartex" xmlns:cx6="http://schemas.microsoft.com/office/drawing/2016/5/12/chartex" xmlns:cx7="http://schemas.microsoft.com/office/drawing/2016/5/13/chartex" xmlns:cx8="http://schemas.microsoft.com/office/drawing/2016/5/14/chartex" xmlns:mc="http://schemas.openxmlformats.org/markup-compatibility/2006" xmlns:aink="http://schemas.microsoft.com/office/drawing/2016/ink" xmlns:am3d="http://schemas.microsoft.com/office/drawing/2017/model3d" xmlns:o="urn:schemas-microsoft-com:office:office" xmlns:r="http://schemas.openxmlformats.org/officeDocument/2006/relationships" xmlns:m="http://schemas.openxmlformats.org/officeDocument/2006/math" xmlns:v="urn:schemas-microsoft-com:vml" xmlns:wp14="http://schemas.microsoft.com/office/word/2010/wordprocessingDrawing" xmlns:wp="http://schemas.openxmlformats.org/drawingml/2006/wordprocessingDrawing" xmlns:w10="urn:schemas-microsoft-com:office:word" xmlns:w="http://schemas.openxmlformats.org/wordprocessingml/2006/main" xmlns:w14="http://schemas.microsoft.com/office/word/2010/wordml" xmlns:w15="http://schemas.microsoft.com/office/word/2012/wordml" xmlns:w16cid="http://schemas.microsoft.com/office/word/2016/wordml/cid" xmlns:w16se="http://schemas.microsoft.com/office/word/2015/wordml/symex" xmlns:wpg="http://schemas.microsoft.com/office/word/2010/wordprocessingGroup" xmlns:wpi="http://schemas.microsoft.com/office/word/2010/wordprocessingInk" xmlns:wne="http://schemas.microsoft.com/office/word/2006/wordml" xmlns:wps="http://schemas.microsoft.com/office/word/2010/wordprocessingShape" mc:Ignorable="w14 w15 w16se w16cid wp14">
   <w:endnote w:type="separator" w:id="-1">
     <w:p>
       <w:pPr>
@@ -2728,49 +2672,6 @@
       </w:pPr>
       <w:r>
         <w:continuationSeparator/>
-      </w:r>
-    </w:p>
-  </w:endnote>
-  <w:endnote w:id="1">
-    <w:p>
-      <w:pPr>
-        <w:pStyle w:val="Endnotentext"/>
-        <w:rPr>
-          <w:lang w:val="en-US"/>
-        </w:rPr>
-      </w:pPr>
-      <w:r>
-        <w:rPr>
-          <w:rStyle w:val="Endnotenzeichen"/>
-        </w:rPr>
-        <w:endnoteRef/>
-      </w:r>
-      <w:r>
-        <w:rPr>
-          <w:lang w:val="en-US"/>
-        </w:rPr>
-        <w:t xml:space="preserve"> This is an endnote containing a link</w:t>
-      </w:r>
-      <w:r>
-        <w:rPr>
-          <w:lang w:val="en-US"/>
-        </w:rPr>
-        <w:t xml:space="preserve"> to an </w:t>
-      </w:r>
-      <w:hyperlink r:id="rId1" w:history="1">
-        <w:r>
-          <w:rPr>
-            <w:rStyle w:val="Hyperlink"/>
-            <w:lang w:val="en-US"/>
-          </w:rPr>
-          <w:t>external website</w:t>
-        </w:r>
-      </w:hyperlink>
-      <w:r>
-        <w:rPr>
-          <w:lang w:val="en-US"/>
-        </w:rPr>
-        <w:t>.</w:t>
       </w:r>
     </w:p>
   </w:endnote>
@@ -2778,7 +2679,7 @@
 </file>
 
 <file path=word/footnotes.xml><?xml version="1.0" encoding="utf-8"?>
-<w:footnotes xmlns:wpc="http://schemas.microsoft.com/office/word/2010/wordprocessingCanvas" xmlns:cx="http://schemas.microsoft.com/office/drawing/2014/chartex" xmlns:cx1="http://schemas.microsoft.com/office/drawing/2015/9/8/chartex" xmlns:cx2="http://schemas.microsoft.com/office/drawing/2015/10/21/chartex" xmlns:cx3="http://schemas.microsoft.com/office/drawing/2016/5/9/chartex" xmlns:cx4="http://schemas.microsoft.com/office/drawing/2016/5/10/chartex" xmlns:cx5="http://schemas.microsoft.com/office/drawing/2016/5/11/chartex" xmlns:cx6="http://schemas.microsoft.com/office/drawing/2016/5/12/chartex" xmlns:cx7="http://schemas.microsoft.com/office/drawing/2016/5/13/chartex" xmlns:cx8="http://schemas.microsoft.com/office/drawing/2016/5/14/chartex" xmlns:mc="http://schemas.openxmlformats.org/markup-compatibility/2006" xmlns:aink="http://schemas.microsoft.com/office/drawing/2016/ink" xmlns:am3d="http://schemas.microsoft.com/office/drawing/2017/model3d" xmlns:o="urn:schemas-microsoft-com:office:office" xmlns:r="http://schemas.openxmlformats.org/officeDocument/2006/relationships" xmlns:m="http://schemas.openxmlformats.org/officeDocument/2006/math" xmlns:v="urn:schemas-microsoft-com:vml" xmlns:wp14="http://schemas.microsoft.com/office/word/2010/wordprocessingDrawing" xmlns:wp="http://schemas.openxmlformats.org/drawingml/2006/wordprocessingDrawing" xmlns:w10="urn:schemas-microsoft-com:office:word" xmlns:w="http://schemas.openxmlformats.org/wordprocessingml/2006/main" xmlns:w14="http://schemas.microsoft.com/office/word/2010/wordml" xmlns:w15="http://schemas.microsoft.com/office/word/2012/wordml" xmlns:w16cex="http://schemas.microsoft.com/office/word/2018/wordml/cex" xmlns:w16cid="http://schemas.microsoft.com/office/word/2016/wordml/cid" xmlns:w16="http://schemas.microsoft.com/office/word/2018/wordml" xmlns:w16se="http://schemas.microsoft.com/office/word/2015/wordml/symex" xmlns:wpg="http://schemas.microsoft.com/office/word/2010/wordprocessingGroup" xmlns:wpi="http://schemas.microsoft.com/office/word/2010/wordprocessingInk" xmlns:wne="http://schemas.microsoft.com/office/word/2006/wordml" xmlns:wps="http://schemas.microsoft.com/office/word/2010/wordprocessingShape" mc:Ignorable="w14 w15 w16se w16cid w16 w16cex wp14">
+<w:footnotes xmlns:wpc="http://schemas.microsoft.com/office/word/2010/wordprocessingCanvas" xmlns:cx="http://schemas.microsoft.com/office/drawing/2014/chartex" xmlns:cx1="http://schemas.microsoft.com/office/drawing/2015/9/8/chartex" xmlns:cx2="http://schemas.microsoft.com/office/drawing/2015/10/21/chartex" xmlns:cx3="http://schemas.microsoft.com/office/drawing/2016/5/9/chartex" xmlns:cx4="http://schemas.microsoft.com/office/drawing/2016/5/10/chartex" xmlns:cx5="http://schemas.microsoft.com/office/drawing/2016/5/11/chartex" xmlns:cx6="http://schemas.microsoft.com/office/drawing/2016/5/12/chartex" xmlns:cx7="http://schemas.microsoft.com/office/drawing/2016/5/13/chartex" xmlns:cx8="http://schemas.microsoft.com/office/drawing/2016/5/14/chartex" xmlns:mc="http://schemas.openxmlformats.org/markup-compatibility/2006" xmlns:aink="http://schemas.microsoft.com/office/drawing/2016/ink" xmlns:am3d="http://schemas.microsoft.com/office/drawing/2017/model3d" xmlns:o="urn:schemas-microsoft-com:office:office" xmlns:r="http://schemas.openxmlformats.org/officeDocument/2006/relationships" xmlns:m="http://schemas.openxmlformats.org/officeDocument/2006/math" xmlns:v="urn:schemas-microsoft-com:vml" xmlns:wp14="http://schemas.microsoft.com/office/word/2010/wordprocessingDrawing" xmlns:wp="http://schemas.openxmlformats.org/drawingml/2006/wordprocessingDrawing" xmlns:w10="urn:schemas-microsoft-com:office:word" xmlns:w="http://schemas.openxmlformats.org/wordprocessingml/2006/main" xmlns:w14="http://schemas.microsoft.com/office/word/2010/wordml" xmlns:w15="http://schemas.microsoft.com/office/word/2012/wordml" xmlns:w16cid="http://schemas.microsoft.com/office/word/2016/wordml/cid" xmlns:w16se="http://schemas.microsoft.com/office/word/2015/wordml/symex" xmlns:wpg="http://schemas.microsoft.com/office/word/2010/wordprocessingGroup" xmlns:wpi="http://schemas.microsoft.com/office/word/2010/wordprocessingInk" xmlns:wne="http://schemas.microsoft.com/office/word/2006/wordml" xmlns:wps="http://schemas.microsoft.com/office/word/2010/wordprocessingShape" mc:Ignorable="w14 w15 w16se w16cid wp14">
   <w:footnote w:type="separator" w:id="-1">
     <w:p>
       <w:pPr>
@@ -2969,15 +2870,32 @@
         </w:rPr>
         <w:t xml:space="preserve"> with a </w:t>
       </w:r>
-      <w:hyperlink w:anchor="target1" w:history="1">
-        <w:r>
-          <w:rPr>
-            <w:rStyle w:val="Hyperlink"/>
-            <w:lang w:val="en-US"/>
-          </w:rPr>
-          <w:t>link</w:t>
-        </w:r>
-      </w:hyperlink>
+      <w:r>
+        <w:fldChar w:fldCharType="begin"/>
+      </w:r>
+      <w:r>
+        <w:rPr>
+          <w:lang w:val="en-US"/>
+        </w:rPr>
+        <w:instrText xml:space="preserve"> HYPERLINK \l "target1" </w:instrText>
+      </w:r>
+      <w:r>
+        <w:fldChar w:fldCharType="separate"/>
+      </w:r>
+      <w:r>
+        <w:rPr>
+          <w:rStyle w:val="Hyperlink"/>
+          <w:lang w:val="en-US"/>
+        </w:rPr>
+        <w:t>link</w:t>
+      </w:r>
+      <w:r>
+        <w:rPr>
+          <w:rStyle w:val="Hyperlink"/>
+          <w:lang w:val="en-US"/>
+        </w:rPr>
+        <w:fldChar w:fldCharType="end"/>
+      </w:r>
       <w:r>
         <w:rPr>
           <w:lang w:val="en-US"/>
@@ -2990,11 +2908,11 @@
 </file>
 
 <file path=word/numbering.xml><?xml version="1.0" encoding="utf-8"?>
-<w:numbering xmlns:wpc="http://schemas.microsoft.com/office/word/2010/wordprocessingCanvas" xmlns:cx="http://schemas.microsoft.com/office/drawing/2014/chartex" xmlns:cx1="http://schemas.microsoft.com/office/drawing/2015/9/8/chartex" xmlns:cx2="http://schemas.microsoft.com/office/drawing/2015/10/21/chartex" xmlns:cx3="http://schemas.microsoft.com/office/drawing/2016/5/9/chartex" xmlns:cx4="http://schemas.microsoft.com/office/drawing/2016/5/10/chartex" xmlns:cx5="http://schemas.microsoft.com/office/drawing/2016/5/11/chartex" xmlns:cx6="http://schemas.microsoft.com/office/drawing/2016/5/12/chartex" xmlns:cx7="http://schemas.microsoft.com/office/drawing/2016/5/13/chartex" xmlns:cx8="http://schemas.microsoft.com/office/drawing/2016/5/14/chartex" xmlns:mc="http://schemas.openxmlformats.org/markup-compatibility/2006" xmlns:aink="http://schemas.microsoft.com/office/drawing/2016/ink" xmlns:am3d="http://schemas.microsoft.com/office/drawing/2017/model3d" xmlns:o="urn:schemas-microsoft-com:office:office" xmlns:r="http://schemas.openxmlformats.org/officeDocument/2006/relationships" xmlns:m="http://schemas.openxmlformats.org/officeDocument/2006/math" xmlns:v="urn:schemas-microsoft-com:vml" xmlns:wp14="http://schemas.microsoft.com/office/word/2010/wordprocessingDrawing" xmlns:wp="http://schemas.openxmlformats.org/drawingml/2006/wordprocessingDrawing" xmlns:w10="urn:schemas-microsoft-com:office:word" xmlns:w="http://schemas.openxmlformats.org/wordprocessingml/2006/main" xmlns:w14="http://schemas.microsoft.com/office/word/2010/wordml" xmlns:w15="http://schemas.microsoft.com/office/word/2012/wordml" xmlns:w16cex="http://schemas.microsoft.com/office/word/2018/wordml/cex" xmlns:w16cid="http://schemas.microsoft.com/office/word/2016/wordml/cid" xmlns:w16="http://schemas.microsoft.com/office/word/2018/wordml" xmlns:w16se="http://schemas.microsoft.com/office/word/2015/wordml/symex" xmlns:wpg="http://schemas.microsoft.com/office/word/2010/wordprocessingGroup" xmlns:wpi="http://schemas.microsoft.com/office/word/2010/wordprocessingInk" xmlns:wne="http://schemas.microsoft.com/office/word/2006/wordml" xmlns:wps="http://schemas.microsoft.com/office/word/2010/wordprocessingShape" mc:Ignorable="w14 w15 w16se w16cid w16 w16cex wp14">
+<w:numbering xmlns:wpc="http://schemas.microsoft.com/office/word/2010/wordprocessingCanvas" xmlns:cx="http://schemas.microsoft.com/office/drawing/2014/chartex" xmlns:cx1="http://schemas.microsoft.com/office/drawing/2015/9/8/chartex" xmlns:cx2="http://schemas.microsoft.com/office/drawing/2015/10/21/chartex" xmlns:cx3="http://schemas.microsoft.com/office/drawing/2016/5/9/chartex" xmlns:cx4="http://schemas.microsoft.com/office/drawing/2016/5/10/chartex" xmlns:cx5="http://schemas.microsoft.com/office/drawing/2016/5/11/chartex" xmlns:cx6="http://schemas.microsoft.com/office/drawing/2016/5/12/chartex" xmlns:cx7="http://schemas.microsoft.com/office/drawing/2016/5/13/chartex" xmlns:cx8="http://schemas.microsoft.com/office/drawing/2016/5/14/chartex" xmlns:mc="http://schemas.openxmlformats.org/markup-compatibility/2006" xmlns:aink="http://schemas.microsoft.com/office/drawing/2016/ink" xmlns:am3d="http://schemas.microsoft.com/office/drawing/2017/model3d" xmlns:o="urn:schemas-microsoft-com:office:office" xmlns:r="http://schemas.openxmlformats.org/officeDocument/2006/relationships" xmlns:m="http://schemas.openxmlformats.org/officeDocument/2006/math" xmlns:v="urn:schemas-microsoft-com:vml" xmlns:wp14="http://schemas.microsoft.com/office/word/2010/wordprocessingDrawing" xmlns:wp="http://schemas.openxmlformats.org/drawingml/2006/wordprocessingDrawing" xmlns:w10="urn:schemas-microsoft-com:office:word" xmlns:w="http://schemas.openxmlformats.org/wordprocessingml/2006/main" xmlns:w14="http://schemas.microsoft.com/office/word/2010/wordml" xmlns:w15="http://schemas.microsoft.com/office/word/2012/wordml" xmlns:w16cid="http://schemas.microsoft.com/office/word/2016/wordml/cid" xmlns:w16se="http://schemas.microsoft.com/office/word/2015/wordml/symex" xmlns:wpg="http://schemas.microsoft.com/office/word/2010/wordprocessingGroup" xmlns:wpi="http://schemas.microsoft.com/office/word/2010/wordprocessingInk" xmlns:wne="http://schemas.microsoft.com/office/word/2006/wordml" xmlns:wps="http://schemas.microsoft.com/office/word/2010/wordprocessingShape" mc:Ignorable="w14 w15 w16se w16cid wp14">
   <w:abstractNum w:abstractNumId="0" w15:restartNumberingAfterBreak="0">
     <w:nsid w:val="FFFFFF7C"/>
     <w:multiLevelType w:val="singleLevel"/>
-    <w:tmpl w:val="BD74A348"/>
+    <w:tmpl w:val="F3780A00"/>
     <w:lvl w:ilvl="0">
       <w:start w:val="1"/>
       <w:numFmt w:val="decimal"/>
@@ -3011,7 +2929,7 @@
   <w:abstractNum w:abstractNumId="1" w15:restartNumberingAfterBreak="0">
     <w:nsid w:val="FFFFFF7D"/>
     <w:multiLevelType w:val="singleLevel"/>
-    <w:tmpl w:val="6BC61A80"/>
+    <w:tmpl w:val="F36AE2EC"/>
     <w:lvl w:ilvl="0">
       <w:start w:val="1"/>
       <w:numFmt w:val="decimal"/>
@@ -3028,7 +2946,7 @@
   <w:abstractNum w:abstractNumId="2" w15:restartNumberingAfterBreak="0">
     <w:nsid w:val="FFFFFF7E"/>
     <w:multiLevelType w:val="singleLevel"/>
-    <w:tmpl w:val="F0442B68"/>
+    <w:tmpl w:val="26FC1320"/>
     <w:lvl w:ilvl="0">
       <w:start w:val="1"/>
       <w:numFmt w:val="decimal"/>
@@ -3045,7 +2963,7 @@
   <w:abstractNum w:abstractNumId="3" w15:restartNumberingAfterBreak="0">
     <w:nsid w:val="FFFFFF7F"/>
     <w:multiLevelType w:val="singleLevel"/>
-    <w:tmpl w:val="B79ED008"/>
+    <w:tmpl w:val="07DE0B3E"/>
     <w:lvl w:ilvl="0">
       <w:start w:val="1"/>
       <w:numFmt w:val="decimal"/>
@@ -3062,7 +2980,7 @@
   <w:abstractNum w:abstractNumId="4" w15:restartNumberingAfterBreak="0">
     <w:nsid w:val="FFFFFF80"/>
     <w:multiLevelType w:val="singleLevel"/>
-    <w:tmpl w:val="8758C3F2"/>
+    <w:tmpl w:val="9B9ACF1A"/>
     <w:lvl w:ilvl="0">
       <w:start w:val="1"/>
       <w:numFmt w:val="bullet"/>
@@ -3082,7 +3000,7 @@
   <w:abstractNum w:abstractNumId="5" w15:restartNumberingAfterBreak="0">
     <w:nsid w:val="FFFFFF81"/>
     <w:multiLevelType w:val="singleLevel"/>
-    <w:tmpl w:val="9D58B510"/>
+    <w:tmpl w:val="B34C0EC8"/>
     <w:lvl w:ilvl="0">
       <w:start w:val="1"/>
       <w:numFmt w:val="bullet"/>
@@ -3102,7 +3020,7 @@
   <w:abstractNum w:abstractNumId="6" w15:restartNumberingAfterBreak="0">
     <w:nsid w:val="FFFFFF82"/>
     <w:multiLevelType w:val="singleLevel"/>
-    <w:tmpl w:val="D4E6F29A"/>
+    <w:tmpl w:val="70F4C8DE"/>
     <w:lvl w:ilvl="0">
       <w:start w:val="1"/>
       <w:numFmt w:val="bullet"/>
@@ -3122,7 +3040,7 @@
   <w:abstractNum w:abstractNumId="7" w15:restartNumberingAfterBreak="0">
     <w:nsid w:val="FFFFFF83"/>
     <w:multiLevelType w:val="singleLevel"/>
-    <w:tmpl w:val="AC282A5E"/>
+    <w:tmpl w:val="90D25C48"/>
     <w:lvl w:ilvl="0">
       <w:start w:val="1"/>
       <w:numFmt w:val="bullet"/>
@@ -3142,7 +3060,7 @@
   <w:abstractNum w:abstractNumId="8" w15:restartNumberingAfterBreak="0">
     <w:nsid w:val="FFFFFF88"/>
     <w:multiLevelType w:val="singleLevel"/>
-    <w:tmpl w:val="72709638"/>
+    <w:tmpl w:val="96666E5E"/>
     <w:lvl w:ilvl="0">
       <w:start w:val="1"/>
       <w:numFmt w:val="decimal"/>
@@ -3159,7 +3077,7 @@
   <w:abstractNum w:abstractNumId="9" w15:restartNumberingAfterBreak="0">
     <w:nsid w:val="FFFFFF89"/>
     <w:multiLevelType w:val="singleLevel"/>
-    <w:tmpl w:val="AEAC7980"/>
+    <w:tmpl w:val="D21AF066"/>
     <w:lvl w:ilvl="0">
       <w:start w:val="1"/>
       <w:numFmt w:val="bullet"/>
@@ -3863,7 +3781,7 @@
 </file>
 
 <file path=word/people.xml><?xml version="1.0" encoding="utf-8"?>
-<w15:people xmlns:wpc="http://schemas.microsoft.com/office/word/2010/wordprocessingCanvas" xmlns:cx="http://schemas.microsoft.com/office/drawing/2014/chartex" xmlns:cx1="http://schemas.microsoft.com/office/drawing/2015/9/8/chartex" xmlns:cx2="http://schemas.microsoft.com/office/drawing/2015/10/21/chartex" xmlns:cx3="http://schemas.microsoft.com/office/drawing/2016/5/9/chartex" xmlns:cx4="http://schemas.microsoft.com/office/drawing/2016/5/10/chartex" xmlns:cx5="http://schemas.microsoft.com/office/drawing/2016/5/11/chartex" xmlns:cx6="http://schemas.microsoft.com/office/drawing/2016/5/12/chartex" xmlns:cx7="http://schemas.microsoft.com/office/drawing/2016/5/13/chartex" xmlns:cx8="http://schemas.microsoft.com/office/drawing/2016/5/14/chartex" xmlns:mc="http://schemas.openxmlformats.org/markup-compatibility/2006" xmlns:aink="http://schemas.microsoft.com/office/drawing/2016/ink" xmlns:am3d="http://schemas.microsoft.com/office/drawing/2017/model3d" xmlns:o="urn:schemas-microsoft-com:office:office" xmlns:r="http://schemas.openxmlformats.org/officeDocument/2006/relationships" xmlns:m="http://schemas.openxmlformats.org/officeDocument/2006/math" xmlns:v="urn:schemas-microsoft-com:vml" xmlns:wp14="http://schemas.microsoft.com/office/word/2010/wordprocessingDrawing" xmlns:wp="http://schemas.openxmlformats.org/drawingml/2006/wordprocessingDrawing" xmlns:w10="urn:schemas-microsoft-com:office:word" xmlns:w="http://schemas.openxmlformats.org/wordprocessingml/2006/main" xmlns:w14="http://schemas.microsoft.com/office/word/2010/wordml" xmlns:w15="http://schemas.microsoft.com/office/word/2012/wordml" xmlns:w16cex="http://schemas.microsoft.com/office/word/2018/wordml/cex" xmlns:w16cid="http://schemas.microsoft.com/office/word/2016/wordml/cid" xmlns:w16="http://schemas.microsoft.com/office/word/2018/wordml" xmlns:w16se="http://schemas.microsoft.com/office/word/2015/wordml/symex" xmlns:wpg="http://schemas.microsoft.com/office/word/2010/wordprocessingGroup" xmlns:wpi="http://schemas.microsoft.com/office/word/2010/wordprocessingInk" xmlns:wne="http://schemas.microsoft.com/office/word/2006/wordml" xmlns:wps="http://schemas.microsoft.com/office/word/2010/wordprocessingShape" mc:Ignorable="w14 w15 w16se w16cid w16 w16cex wp14">
+<w15:people xmlns:wpc="http://schemas.microsoft.com/office/word/2010/wordprocessingCanvas" xmlns:cx="http://schemas.microsoft.com/office/drawing/2014/chartex" xmlns:cx1="http://schemas.microsoft.com/office/drawing/2015/9/8/chartex" xmlns:cx2="http://schemas.microsoft.com/office/drawing/2015/10/21/chartex" xmlns:cx3="http://schemas.microsoft.com/office/drawing/2016/5/9/chartex" xmlns:cx4="http://schemas.microsoft.com/office/drawing/2016/5/10/chartex" xmlns:cx5="http://schemas.microsoft.com/office/drawing/2016/5/11/chartex" xmlns:cx6="http://schemas.microsoft.com/office/drawing/2016/5/12/chartex" xmlns:cx7="http://schemas.microsoft.com/office/drawing/2016/5/13/chartex" xmlns:cx8="http://schemas.microsoft.com/office/drawing/2016/5/14/chartex" xmlns:mc="http://schemas.openxmlformats.org/markup-compatibility/2006" xmlns:aink="http://schemas.microsoft.com/office/drawing/2016/ink" xmlns:am3d="http://schemas.microsoft.com/office/drawing/2017/model3d" xmlns:o="urn:schemas-microsoft-com:office:office" xmlns:r="http://schemas.openxmlformats.org/officeDocument/2006/relationships" xmlns:m="http://schemas.openxmlformats.org/officeDocument/2006/math" xmlns:v="urn:schemas-microsoft-com:vml" xmlns:wp14="http://schemas.microsoft.com/office/word/2010/wordprocessingDrawing" xmlns:wp="http://schemas.openxmlformats.org/drawingml/2006/wordprocessingDrawing" xmlns:w10="urn:schemas-microsoft-com:office:word" xmlns:w="http://schemas.openxmlformats.org/wordprocessingml/2006/main" xmlns:w14="http://schemas.microsoft.com/office/word/2010/wordml" xmlns:w15="http://schemas.microsoft.com/office/word/2012/wordml" xmlns:w16cid="http://schemas.microsoft.com/office/word/2016/wordml/cid" xmlns:w16se="http://schemas.microsoft.com/office/word/2015/wordml/symex" xmlns:wpg="http://schemas.microsoft.com/office/word/2010/wordprocessingGroup" xmlns:wpi="http://schemas.microsoft.com/office/word/2010/wordprocessingInk" xmlns:wne="http://schemas.microsoft.com/office/word/2006/wordml" xmlns:wps="http://schemas.microsoft.com/office/word/2010/wordprocessingShape" mc:Ignorable="w14 w15 w16se w16cid wp14">
   <w15:person w15:author="Wolfgang Meier">
     <w15:presenceInfo w15:providerId="Windows Live" w15:userId="59ce887fa7410d3b"/>
   </w15:person>
@@ -3871,7 +3789,7 @@
 </file>
 
 <file path=word/styles.xml><?xml version="1.0" encoding="utf-8"?>
-<w:styles xmlns:mc="http://schemas.openxmlformats.org/markup-compatibility/2006" xmlns:r="http://schemas.openxmlformats.org/officeDocument/2006/relationships" xmlns:w="http://schemas.openxmlformats.org/wordprocessingml/2006/main" xmlns:w14="http://schemas.microsoft.com/office/word/2010/wordml" xmlns:w15="http://schemas.microsoft.com/office/word/2012/wordml" xmlns:w16cex="http://schemas.microsoft.com/office/word/2018/wordml/cex" xmlns:w16cid="http://schemas.microsoft.com/office/word/2016/wordml/cid" xmlns:w16="http://schemas.microsoft.com/office/word/2018/wordml" xmlns:w16se="http://schemas.microsoft.com/office/word/2015/wordml/symex" mc:Ignorable="w14 w15 w16se w16cid w16 w16cex">
+<w:styles xmlns:mc="http://schemas.openxmlformats.org/markup-compatibility/2006" xmlns:r="http://schemas.openxmlformats.org/officeDocument/2006/relationships" xmlns:w="http://schemas.openxmlformats.org/wordprocessingml/2006/main" xmlns:w14="http://schemas.microsoft.com/office/word/2010/wordml" xmlns:w15="http://schemas.microsoft.com/office/word/2012/wordml" xmlns:w16cid="http://schemas.microsoft.com/office/word/2016/wordml/cid" xmlns:w16se="http://schemas.microsoft.com/office/word/2015/wordml/symex" mc:Ignorable="w14 w15 w16se w16cid">
   <w:docDefaults>
     <w:rPrDefault>
       <w:rPr>
@@ -4479,6 +4397,7 @@
   <w:style w:type="character" w:default="1" w:styleId="Absatz-Standardschriftart">
     <w:name w:val="Default Paragraph Font"/>
     <w:uiPriority w:val="1"/>
+    <w:semiHidden/>
     <w:unhideWhenUsed/>
   </w:style>
   <w:style w:type="table" w:default="1" w:styleId="NormaleTabelle">
@@ -5468,17 +5387,6 @@
     <w:rPr>
       <w:b/>
       <w:bCs/>
-    </w:rPr>
-  </w:style>
-  <w:style w:type="character" w:customStyle="1" w:styleId="teicode">
-    <w:name w:val="tei:code"/>
-    <w:basedOn w:val="Absatz-Standardschriftart"/>
-    <w:uiPriority w:val="1"/>
-    <w:qFormat/>
-    <w:rsid w:val="0007312E"/>
-    <w:rPr>
-      <w:rFonts w:ascii="Monaco" w:hAnsi="Monaco"/>
-      <w:lang w:val="en-US"/>
     </w:rPr>
   </w:style>
 </w:styles>
